--- a/requirements.docx
+++ b/requirements.docx
@@ -49,19 +49,7 @@
         <w:rPr>
           <w:lang w:val="ru-RU"/>
         </w:rPr>
-        <w:t xml:space="preserve">Можно </w:t>
-      </w:r>
-      <w:r>
-        <w:rPr>
-          <w:lang w:val="ru-RU"/>
-        </w:rPr>
-        <w:t>зарегистрироваться</w:t>
-      </w:r>
-      <w:r>
-        <w:rPr>
-          <w:lang w:val="ru-RU"/>
-        </w:rPr>
-        <w:t xml:space="preserve"> как артист.</w:t>
+        <w:t>Можно зарегистрироваться как артист.</w:t>
       </w:r>
     </w:p>
     <w:p>
@@ -132,50 +120,56 @@
         <w:rPr>
           <w:lang w:val="ru-RU"/>
         </w:rPr>
-        <w:t xml:space="preserve">Может смотреть, редактировать и удалять свой аккаунт. </w:t>
-      </w:r>
-    </w:p>
-    <w:p>
-      <w:pPr>
-        <w:pStyle w:val="Normal"/>
-        <w:bidi w:val="0"/>
-        <w:jc w:val="left"/>
-        <w:rPr>
-          <w:lang w:val="ru-RU"/>
-        </w:rPr>
-      </w:pPr>
-      <w:r>
-        <w:rPr>
-          <w:lang w:val="ru-RU"/>
-        </w:rPr>
-        <w:t>Может просматривать аккаунты других артистов.</w:t>
-      </w:r>
-    </w:p>
-    <w:p>
-      <w:pPr>
-        <w:pStyle w:val="Normal"/>
-        <w:bidi w:val="0"/>
-        <w:jc w:val="left"/>
-        <w:rPr>
-          <w:lang w:val="ru-RU"/>
-        </w:rPr>
-      </w:pPr>
-      <w:r>
-        <w:rPr>
-          <w:lang w:val="ru-RU"/>
-        </w:rPr>
-        <w:t>Может загружать треки на сайт. Треки ассоциированы с артистом, и он считается их автором. (без премиума можно загрузить только до 180 минут. С премиумом - неограниченно)</w:t>
-      </w:r>
-    </w:p>
-    <w:p>
-      <w:pPr>
-        <w:pStyle w:val="Normal"/>
-        <w:bidi w:val="0"/>
-        <w:jc w:val="left"/>
-        <w:rPr>
-          <w:lang w:val="ru-RU"/>
-        </w:rPr>
-      </w:pPr>
+        <w:t xml:space="preserve">- Может смотреть, редактировать и удалять свой аккаунт. </w:t>
+      </w:r>
+    </w:p>
+    <w:p>
+      <w:pPr>
+        <w:pStyle w:val="Normal"/>
+        <w:bidi w:val="0"/>
+        <w:jc w:val="left"/>
+        <w:rPr>
+          <w:lang w:val="ru-RU"/>
+        </w:rPr>
+      </w:pPr>
+      <w:r>
+        <w:rPr>
+          <w:lang w:val="ru-RU"/>
+        </w:rPr>
+        <w:t>- Может просматривать аккаунты других артистов.</w:t>
+      </w:r>
+    </w:p>
+    <w:p>
+      <w:pPr>
+        <w:pStyle w:val="Normal"/>
+        <w:bidi w:val="0"/>
+        <w:jc w:val="left"/>
+        <w:rPr>
+          <w:lang w:val="ru-RU"/>
+        </w:rPr>
+      </w:pPr>
+      <w:r>
+        <w:rPr>
+          <w:lang w:val="ru-RU"/>
+        </w:rPr>
+        <w:t>- Может загружать треки на сайт. Треки ассоциированы с артистом, и он считается их автором. (без премиума можно загрузить только до 180 минут. С премиумом — неограниченно)</w:t>
+      </w:r>
+    </w:p>
+    <w:p>
+      <w:pPr>
+        <w:pStyle w:val="Normal"/>
+        <w:bidi w:val="0"/>
+        <w:jc w:val="left"/>
+        <w:rPr>
+          <w:lang w:val="ru-RU"/>
+        </w:rPr>
+      </w:pPr>
+      <w:r>
+        <w:rPr>
+          <w:lang w:val="ru-RU"/>
+        </w:rPr>
+        <w:t xml:space="preserve">- </w:t>
+      </w:r>
       <w:r>
         <w:rPr>
           <w:lang w:val="ru-RU"/>
@@ -196,87 +190,87 @@
         <w:rPr>
           <w:lang w:val="ru-RU"/>
         </w:rPr>
-        <w:t>Может добавить трек или плейлист другого артиста в "понравившиеся" и удалить их оттуда. Самолайк запрещён</w:t>
-      </w:r>
-    </w:p>
-    <w:p>
-      <w:pPr>
-        <w:pStyle w:val="Normal"/>
-        <w:bidi w:val="0"/>
-        <w:jc w:val="left"/>
-        <w:rPr>
-          <w:lang w:val="ru-RU"/>
-        </w:rPr>
-      </w:pPr>
-      <w:r>
-        <w:rPr>
-          <w:lang w:val="ru-RU"/>
-        </w:rPr>
-        <w:t>Может прокомментировать любой трек. Комментарий - отдельная сущность.</w:t>
-      </w:r>
-    </w:p>
-    <w:p>
-      <w:pPr>
-        <w:pStyle w:val="Normal"/>
-        <w:bidi w:val="0"/>
-        <w:jc w:val="left"/>
-        <w:rPr>
-          <w:lang w:val="ru-RU"/>
-        </w:rPr>
-      </w:pPr>
-      <w:r>
-        <w:rPr>
-          <w:lang w:val="ru-RU"/>
-        </w:rPr>
-        <w:t>Может пожаловаться на другого артиста. Или на трек другого артиста. Или на комментарий другого артиста. На свой трек или на себя или на свой комментарий пожаловаться нельзя.</w:t>
-      </w:r>
-    </w:p>
-    <w:p>
-      <w:pPr>
-        <w:pStyle w:val="Normal"/>
-        <w:bidi w:val="0"/>
-        <w:jc w:val="left"/>
-        <w:rPr>
-          <w:lang w:val="ru-RU"/>
-        </w:rPr>
-      </w:pPr>
-      <w:r>
-        <w:rPr>
-          <w:lang w:val="ru-RU"/>
-        </w:rPr>
-        <w:t>Может создавать, редактировать, смотреть и удалять ПЛЕЙЛИСТЫ. Плейлист - это набор треков под определённым названием, ассоциированный с артистом. Туда можно добавлять как свои, так и чужие треки.</w:t>
-      </w:r>
-    </w:p>
-    <w:p>
-      <w:pPr>
-        <w:pStyle w:val="Normal"/>
-        <w:bidi w:val="0"/>
-        <w:jc w:val="left"/>
-        <w:rPr>
-          <w:lang w:val="ru-RU"/>
-        </w:rPr>
-      </w:pPr>
-      <w:r>
-        <w:rPr>
-          <w:lang w:val="ru-RU"/>
-        </w:rPr>
-        <w:t xml:space="preserve">Может создавать, смотреть и удалять АЛЬБОМЫ. Альбом похож на плейлист, но туда можно добавлять только свои треки, плюс обязательно должен быть год релиза. Альбом создаётся один раз и потом его редактировать нельзя, можно только удалить. </w:t>
-      </w:r>
-    </w:p>
-    <w:p>
-      <w:pPr>
-        <w:pStyle w:val="Normal"/>
-        <w:bidi w:val="0"/>
-        <w:jc w:val="left"/>
-        <w:rPr>
-          <w:lang w:val="ru-RU"/>
-        </w:rPr>
-      </w:pPr>
-      <w:r>
-        <w:rPr>
-          <w:lang w:val="ru-RU"/>
-        </w:rPr>
-        <w:t>Может смотреть свой журнал действий.</w:t>
+        <w:t>- Может добавить трек или плейлист другого артиста в "понравившиеся" и удалить их оттуда. Самолайк запрещён</w:t>
+      </w:r>
+    </w:p>
+    <w:p>
+      <w:pPr>
+        <w:pStyle w:val="Normal"/>
+        <w:bidi w:val="0"/>
+        <w:jc w:val="left"/>
+        <w:rPr>
+          <w:lang w:val="ru-RU"/>
+        </w:rPr>
+      </w:pPr>
+      <w:r>
+        <w:rPr>
+          <w:lang w:val="ru-RU"/>
+        </w:rPr>
+        <w:t>- Может прокомментировать любой трек. Комментарий - отдельная сущность.</w:t>
+      </w:r>
+    </w:p>
+    <w:p>
+      <w:pPr>
+        <w:pStyle w:val="Normal"/>
+        <w:bidi w:val="0"/>
+        <w:jc w:val="left"/>
+        <w:rPr>
+          <w:lang w:val="ru-RU"/>
+        </w:rPr>
+      </w:pPr>
+      <w:r>
+        <w:rPr>
+          <w:lang w:val="ru-RU"/>
+        </w:rPr>
+        <w:t>- Может пожаловаться на другого артиста. Или на трек другого артиста. Или на комментарий другого артиста. На свой трек или на себя или на свой комментарий пожаловаться нельзя.</w:t>
+      </w:r>
+    </w:p>
+    <w:p>
+      <w:pPr>
+        <w:pStyle w:val="Normal"/>
+        <w:bidi w:val="0"/>
+        <w:jc w:val="left"/>
+        <w:rPr>
+          <w:lang w:val="ru-RU"/>
+        </w:rPr>
+      </w:pPr>
+      <w:r>
+        <w:rPr>
+          <w:lang w:val="ru-RU"/>
+        </w:rPr>
+        <w:t>- Может создавать, редактировать, смотреть и удалять ПЛЕЙЛИСТЫ. Плейлист - это набор треков под определённым названием, ассоциированный с артистом. Туда можно добавлять как свои, так и чужие треки.</w:t>
+      </w:r>
+    </w:p>
+    <w:p>
+      <w:pPr>
+        <w:pStyle w:val="Normal"/>
+        <w:bidi w:val="0"/>
+        <w:jc w:val="left"/>
+        <w:rPr>
+          <w:lang w:val="ru-RU"/>
+        </w:rPr>
+      </w:pPr>
+      <w:r>
+        <w:rPr>
+          <w:lang w:val="ru-RU"/>
+        </w:rPr>
+        <w:t xml:space="preserve">- Может создавать, смотреть и удалять АЛЬБОМЫ. Альбом похож на плейлист, но туда можно добавлять только свои треки, плюс обязательно должен быть год релиза. Альбом создаётся один раз и потом его редактировать нельзя, можно только удалить. </w:t>
+      </w:r>
+    </w:p>
+    <w:p>
+      <w:pPr>
+        <w:pStyle w:val="Normal"/>
+        <w:bidi w:val="0"/>
+        <w:jc w:val="left"/>
+        <w:rPr>
+          <w:lang w:val="ru-RU"/>
+        </w:rPr>
+      </w:pPr>
+      <w:r>
+        <w:rPr>
+          <w:lang w:val="ru-RU"/>
+        </w:rPr>
+        <w:t>- Может смотреть свой журнал действий.</w:t>
       </w:r>
     </w:p>
     <w:p>
@@ -333,7 +327,7 @@
           <w:bCs w:val="false"/>
           <w:lang w:val="ru-RU"/>
         </w:rPr>
-        <w:t>Артист может приобрести премиум-подписку. Тогда он сможет загружать неограниченное количество музыки на сайт (если подписка закрыта и он к этому моменту загрузил больше 180 минут музыки, то больше загружать нельзя будет).</w:t>
+        <w:t>- Артист может приобрести премиум-подписку. Тогда он сможет загружать неограниченное количество музыки на сайт (если подписка закрыта и он к этому моменту загрузил больше 180 минут музыки, то больше загружать нельзя будет).</w:t>
       </w:r>
     </w:p>
     <w:p>
@@ -385,119 +379,119 @@
         <w:rPr>
           <w:lang w:val="ru-RU"/>
         </w:rPr>
-        <w:t>Может войти в систему, просмотреть свой аккаунт и что-то там отредачить. Удалить свой аккаунт не может. Нельзя зарегаться под ролью модератора. Модераторов создаёт админ вручную.</w:t>
-      </w:r>
-    </w:p>
-    <w:p>
-      <w:pPr>
-        <w:pStyle w:val="Normal"/>
-        <w:bidi w:val="0"/>
-        <w:jc w:val="left"/>
-        <w:rPr>
-          <w:lang w:val="ru-RU"/>
-        </w:rPr>
-      </w:pPr>
-      <w:r>
-        <w:rPr>
-          <w:lang w:val="ru-RU"/>
-        </w:rPr>
-        <w:t>Может просматривать, редактировать и БАНИТЬ аккаунты АРТИСТОВ.</w:t>
-      </w:r>
-    </w:p>
-    <w:p>
-      <w:pPr>
-        <w:pStyle w:val="Normal"/>
-        <w:bidi w:val="0"/>
-        <w:jc w:val="left"/>
-        <w:rPr>
-          <w:lang w:val="ru-RU"/>
-        </w:rPr>
-      </w:pPr>
-      <w:r>
-        <w:rPr>
-          <w:lang w:val="ru-RU"/>
-        </w:rPr>
-        <w:t>Может просматривать, редактировать и удалять любые треки артистов</w:t>
-      </w:r>
-    </w:p>
-    <w:p>
-      <w:pPr>
-        <w:pStyle w:val="Normal"/>
-        <w:bidi w:val="0"/>
-        <w:jc w:val="left"/>
-        <w:rPr>
-          <w:lang w:val="ru-RU"/>
-        </w:rPr>
-      </w:pPr>
-      <w:r>
-        <w:rPr>
-          <w:lang w:val="ru-RU"/>
-        </w:rPr>
-        <w:t xml:space="preserve">Может просматривать, редактировать и удалять любые комментарии. </w:t>
-      </w:r>
-    </w:p>
-    <w:p>
-      <w:pPr>
-        <w:pStyle w:val="Normal"/>
-        <w:bidi w:val="0"/>
-        <w:jc w:val="left"/>
-        <w:rPr>
-          <w:lang w:val="ru-RU"/>
-        </w:rPr>
-      </w:pPr>
-      <w:r>
-        <w:rPr>
-          <w:lang w:val="ru-RU"/>
-        </w:rPr>
-        <w:t>Может просматривать плейлисты. Но удалять их целиком не может, может только трек оттуда удалить.</w:t>
-      </w:r>
-    </w:p>
-    <w:p>
-      <w:pPr>
-        <w:pStyle w:val="Normal"/>
-        <w:bidi w:val="0"/>
-        <w:jc w:val="left"/>
-        <w:rPr>
-          <w:lang w:val="ru-RU"/>
-        </w:rPr>
-      </w:pPr>
-      <w:r>
-        <w:rPr>
-          <w:lang w:val="ru-RU"/>
-        </w:rPr>
-        <w:t xml:space="preserve">Может просматривать альбомы. Может удалять оттуда треки. </w:t>
-      </w:r>
-    </w:p>
-    <w:p>
-      <w:pPr>
-        <w:pStyle w:val="Normal"/>
-        <w:bidi w:val="0"/>
-        <w:jc w:val="left"/>
-        <w:rPr>
-          <w:lang w:val="ru-RU"/>
-        </w:rPr>
-      </w:pPr>
-      <w:r>
-        <w:rPr>
-          <w:lang w:val="ru-RU"/>
-        </w:rPr>
-        <w:t>Может рассматривать жалобы на артистов и треки.</w:t>
-      </w:r>
-    </w:p>
-    <w:p>
-      <w:pPr>
-        <w:pStyle w:val="Normal"/>
-        <w:bidi w:val="0"/>
-        <w:jc w:val="left"/>
-        <w:rPr>
-          <w:lang w:val="ru-RU"/>
-        </w:rPr>
-      </w:pPr>
-      <w:r>
-        <w:rPr>
-          <w:lang w:val="ru-RU"/>
-        </w:rPr>
-        <w:t>Может смотреть журналы действий артистов и себя. Но не других модераторов.</w:t>
+        <w:t>- Может войти в систему, просмотреть свой аккаунт и что-то там отредачить. Удалить свой аккаунт не может. Нельзя зарегаться под ролью модератора. Модераторов создаёт админ вручную.</w:t>
+      </w:r>
+    </w:p>
+    <w:p>
+      <w:pPr>
+        <w:pStyle w:val="Normal"/>
+        <w:bidi w:val="0"/>
+        <w:jc w:val="left"/>
+        <w:rPr>
+          <w:lang w:val="ru-RU"/>
+        </w:rPr>
+      </w:pPr>
+      <w:r>
+        <w:rPr>
+          <w:lang w:val="ru-RU"/>
+        </w:rPr>
+        <w:t>- Может просматривать, редактировать и БАНИТЬ аккаунты АРТИСТОВ.</w:t>
+      </w:r>
+    </w:p>
+    <w:p>
+      <w:pPr>
+        <w:pStyle w:val="Normal"/>
+        <w:bidi w:val="0"/>
+        <w:jc w:val="left"/>
+        <w:rPr>
+          <w:lang w:val="ru-RU"/>
+        </w:rPr>
+      </w:pPr>
+      <w:r>
+        <w:rPr>
+          <w:lang w:val="ru-RU"/>
+        </w:rPr>
+        <w:t>- Может просматривать, редактировать и удалять любые треки артистов</w:t>
+      </w:r>
+    </w:p>
+    <w:p>
+      <w:pPr>
+        <w:pStyle w:val="Normal"/>
+        <w:bidi w:val="0"/>
+        <w:jc w:val="left"/>
+        <w:rPr>
+          <w:lang w:val="ru-RU"/>
+        </w:rPr>
+      </w:pPr>
+      <w:r>
+        <w:rPr>
+          <w:lang w:val="ru-RU"/>
+        </w:rPr>
+        <w:t xml:space="preserve">- Может просматривать, редактировать и удалять любые комментарии. </w:t>
+      </w:r>
+    </w:p>
+    <w:p>
+      <w:pPr>
+        <w:pStyle w:val="Normal"/>
+        <w:bidi w:val="0"/>
+        <w:jc w:val="left"/>
+        <w:rPr>
+          <w:lang w:val="ru-RU"/>
+        </w:rPr>
+      </w:pPr>
+      <w:r>
+        <w:rPr>
+          <w:lang w:val="ru-RU"/>
+        </w:rPr>
+        <w:t>- Может просматривать плейлисты. Но удалять их целиком не может, может только трек оттуда удалить.</w:t>
+      </w:r>
+    </w:p>
+    <w:p>
+      <w:pPr>
+        <w:pStyle w:val="Normal"/>
+        <w:bidi w:val="0"/>
+        <w:jc w:val="left"/>
+        <w:rPr>
+          <w:lang w:val="ru-RU"/>
+        </w:rPr>
+      </w:pPr>
+      <w:r>
+        <w:rPr>
+          <w:lang w:val="ru-RU"/>
+        </w:rPr>
+        <w:t xml:space="preserve">- Может просматривать альбомы. Может удалять оттуда треки. </w:t>
+      </w:r>
+    </w:p>
+    <w:p>
+      <w:pPr>
+        <w:pStyle w:val="Normal"/>
+        <w:bidi w:val="0"/>
+        <w:jc w:val="left"/>
+        <w:rPr>
+          <w:lang w:val="ru-RU"/>
+        </w:rPr>
+      </w:pPr>
+      <w:r>
+        <w:rPr>
+          <w:lang w:val="ru-RU"/>
+        </w:rPr>
+        <w:t>- Может рассматривать жалобы на артистов и треки.</w:t>
+      </w:r>
+    </w:p>
+    <w:p>
+      <w:pPr>
+        <w:pStyle w:val="Normal"/>
+        <w:bidi w:val="0"/>
+        <w:jc w:val="left"/>
+        <w:rPr>
+          <w:lang w:val="ru-RU"/>
+        </w:rPr>
+      </w:pPr>
+      <w:r>
+        <w:rPr>
+          <w:lang w:val="ru-RU"/>
+        </w:rPr>
+        <w:t>- Может смотреть журналы действий артистов и себя. Но не других модераторов.</w:t>
       </w:r>
     </w:p>
     <w:p>
@@ -549,99 +543,87 @@
         <w:rPr>
           <w:lang w:val="ru-RU"/>
         </w:rPr>
-        <w:t>Существует в единственном экземпляре, не может быть удалён</w:t>
-      </w:r>
-    </w:p>
-    <w:p>
-      <w:pPr>
-        <w:pStyle w:val="Normal"/>
-        <w:bidi w:val="0"/>
-        <w:jc w:val="left"/>
-        <w:rPr>
-          <w:lang w:val="ru-RU"/>
-        </w:rPr>
-      </w:pPr>
-      <w:r>
-        <w:rPr>
-          <w:lang w:val="ru-RU"/>
-        </w:rPr>
-        <w:t>Может войти в систему, просмотреть свой аккаунт и отредачить что-то там.</w:t>
-      </w:r>
-    </w:p>
-    <w:p>
-      <w:pPr>
-        <w:pStyle w:val="Normal"/>
-        <w:bidi w:val="0"/>
-        <w:jc w:val="left"/>
-        <w:rPr>
-          <w:lang w:val="ru-RU"/>
-        </w:rPr>
-      </w:pPr>
-      <w:r>
-        <w:rPr>
-          <w:lang w:val="ru-RU"/>
-        </w:rPr>
-        <w:t>Может Create Read Update Delete любой другой аккаунт (и артиста, и модератора).</w:t>
-      </w:r>
-    </w:p>
-    <w:p>
-      <w:pPr>
-        <w:pStyle w:val="Normal"/>
-        <w:bidi w:val="0"/>
-        <w:jc w:val="left"/>
-        <w:rPr>
-          <w:lang w:val="ru-RU"/>
-        </w:rPr>
-      </w:pPr>
-      <w:r>
-        <w:rPr>
-          <w:lang w:val="ru-RU"/>
-        </w:rPr>
-        <w:t xml:space="preserve">Может Read Update Delete любой трек, </w:t>
-      </w:r>
-      <w:r>
-        <w:rPr>
-          <w:lang w:val="ru-RU"/>
-        </w:rPr>
-        <w:t>плейлист, альбом или комментарий.</w:t>
-      </w:r>
-    </w:p>
-    <w:p>
-      <w:pPr>
-        <w:pStyle w:val="Normal"/>
-        <w:bidi w:val="0"/>
-        <w:jc w:val="left"/>
-        <w:rPr>
-          <w:lang w:val="ru-RU"/>
-        </w:rPr>
-      </w:pPr>
-      <w:r>
-        <w:rPr>
-          <w:lang w:val="ru-RU"/>
-        </w:rPr>
-        <w:t xml:space="preserve">Может, как и модератор, рассматривать жалобы на артистов </w:t>
-      </w:r>
-      <w:r>
-        <w:rPr>
-          <w:lang w:val="ru-RU"/>
-        </w:rPr>
-        <w:t>и треки.</w:t>
-      </w:r>
-    </w:p>
-    <w:p>
-      <w:pPr>
-        <w:pStyle w:val="Normal"/>
-        <w:bidi w:val="0"/>
-        <w:jc w:val="left"/>
-        <w:rPr>
-          <w:lang w:val="ru-RU"/>
-        </w:rPr>
-      </w:pPr>
-      <w:r>
-        <w:rPr>
-          <w:lang w:val="ru-RU"/>
-        </w:rPr>
-        <w:t>Может смотреть журналы действий всех аккаунтов.</w:t>
+        <w:t>- Существует в единственном экземпляре, не может быть удалён</w:t>
+      </w:r>
+    </w:p>
+    <w:p>
+      <w:pPr>
+        <w:pStyle w:val="Normal"/>
+        <w:bidi w:val="0"/>
+        <w:jc w:val="left"/>
+        <w:rPr>
+          <w:lang w:val="ru-RU"/>
+        </w:rPr>
+      </w:pPr>
+      <w:r>
+        <w:rPr>
+          <w:lang w:val="ru-RU"/>
+        </w:rPr>
+        <w:t>- Может войти в систему, просмотреть свой аккаунт и отредачить что-то там.</w:t>
+      </w:r>
+    </w:p>
+    <w:p>
+      <w:pPr>
+        <w:pStyle w:val="Normal"/>
+        <w:bidi w:val="0"/>
+        <w:jc w:val="left"/>
+        <w:rPr>
+          <w:lang w:val="ru-RU"/>
+        </w:rPr>
+      </w:pPr>
+      <w:r>
+        <w:rPr>
+          <w:lang w:val="ru-RU"/>
+        </w:rPr>
+        <w:t>- Может Create Read Update Delete любой другой аккаунт (и артиста, и модератора).</w:t>
+      </w:r>
+    </w:p>
+    <w:p>
+      <w:pPr>
+        <w:pStyle w:val="Normal"/>
+        <w:bidi w:val="0"/>
+        <w:jc w:val="left"/>
+        <w:rPr>
+          <w:lang w:val="ru-RU"/>
+        </w:rPr>
+      </w:pPr>
+      <w:r>
+        <w:rPr>
+          <w:lang w:val="ru-RU"/>
+        </w:rPr>
+        <w:t>- Может Read Update Delete любой трек, плейлист, альбом или комментарий.</w:t>
+      </w:r>
+    </w:p>
+    <w:p>
+      <w:pPr>
+        <w:pStyle w:val="Normal"/>
+        <w:bidi w:val="0"/>
+        <w:jc w:val="left"/>
+        <w:rPr>
+          <w:lang w:val="ru-RU"/>
+        </w:rPr>
+      </w:pPr>
+      <w:r>
+        <w:rPr>
+          <w:lang w:val="ru-RU"/>
+        </w:rPr>
+        <w:t>- Может, как и модератор, рассматривать жалобы на артистов и треки.</w:t>
+      </w:r>
+    </w:p>
+    <w:p>
+      <w:pPr>
+        <w:pStyle w:val="Normal"/>
+        <w:bidi w:val="0"/>
+        <w:jc w:val="left"/>
+        <w:rPr>
+          <w:lang w:val="ru-RU"/>
+        </w:rPr>
+      </w:pPr>
+      <w:r>
+        <w:rPr>
+          <w:lang w:val="ru-RU"/>
+        </w:rPr>
+        <w:t>- Может смотреть журналы действий всех аккаунтов.</w:t>
       </w:r>
     </w:p>
     <w:sectPr>
@@ -651,6 +633,7 @@
       <w:pgNumType w:fmt="decimal"/>
       <w:formProt w:val="false"/>
       <w:textDirection w:val="lrTb"/>
+      <w:docGrid w:type="default" w:linePitch="100" w:charSpace="0"/>
     </w:sectPr>
   </w:body>
 </w:document>
@@ -663,14 +646,12 @@
       <w:rPr>
         <w:rFonts w:ascii="Liberation Serif" w:hAnsi="Liberation Serif" w:eastAsia="Noto Serif CJK SC" w:cs="Lohit Devanagari"/>
         <w:kern w:val="2"/>
-        <w:sz w:val="24"/>
         <w:szCs w:val="24"/>
         <w:lang w:val="ru-RU" w:eastAsia="zh-CN" w:bidi="hi-IN"/>
       </w:rPr>
     </w:rPrDefault>
     <w:pPrDefault>
       <w:pPr>
-        <w:widowControl/>
         <w:suppressAutoHyphens w:val="true"/>
       </w:pPr>
     </w:pPrDefault>
@@ -680,7 +661,10 @@
     <w:qFormat/>
     <w:pPr>
       <w:widowControl/>
+      <w:suppressAutoHyphens w:val="true"/>
       <w:bidi w:val="0"/>
+      <w:spacing w:before="0" w:after="0"/>
+      <w:jc w:val="left"/>
     </w:pPr>
     <w:rPr>
       <w:rFonts w:ascii="Liberation Serif" w:hAnsi="Liberation Serif" w:eastAsia="Noto Serif CJK SC" w:cs="Lohit Devanagari"/>

--- a/requirements.docx
+++ b/requirements.docx
@@ -246,19 +246,7 @@
         <w:rPr>
           <w:lang w:val="ru-RU"/>
         </w:rPr>
-        <w:t xml:space="preserve">Свои треки можно слушать, просматривать данные о них, </w:t>
-      </w:r>
-      <w:r>
-        <w:rPr>
-          <w:lang w:val="ru-RU"/>
-        </w:rPr>
-        <w:t>комментировать,</w:t>
-      </w:r>
-      <w:r>
-        <w:rPr>
-          <w:lang w:val="ru-RU"/>
-        </w:rPr>
-        <w:t xml:space="preserve"> редактировать и удалять.</w:t>
+        <w:t>Свои треки можно слушать, просматривать данные о них, комментировать, редактировать и удалять.</w:t>
       </w:r>
     </w:p>
     <w:p>
@@ -688,19 +676,7 @@
         <w:rPr>
           <w:lang w:val="ru-RU"/>
         </w:rPr>
-        <w:t xml:space="preserve">Может просматривать плейлисты. </w:t>
-      </w:r>
-      <w:r>
-        <w:rPr>
-          <w:lang w:val="ru-RU"/>
-        </w:rPr>
-        <w:t>У</w:t>
-      </w:r>
-      <w:r>
-        <w:rPr>
-          <w:lang w:val="ru-RU"/>
-        </w:rPr>
-        <w:t>далять их целиком не может, может только удалить оттуда трек.</w:t>
+        <w:t>Может просматривать плейлисты. Удалять их целиком не может, может только удалить оттуда трек.</w:t>
       </w:r>
     </w:p>
     <w:p>
@@ -777,31 +753,7 @@
         <w:rPr>
           <w:lang w:val="ru-RU"/>
         </w:rPr>
-        <w:t xml:space="preserve">Может смотреть журналы действий артистов. </w:t>
-      </w:r>
-      <w:r>
-        <w:rPr>
-          <w:lang w:val="ru-RU"/>
-        </w:rPr>
-        <w:t>(</w:t>
-      </w:r>
-      <w:r>
-        <w:rPr>
-          <w:lang w:val="ru-RU"/>
-        </w:rPr>
-        <w:t>Но не модераторов</w:t>
-      </w:r>
-      <w:r>
-        <w:rPr>
-          <w:lang w:val="ru-RU"/>
-        </w:rPr>
-        <w:t>)</w:t>
-      </w:r>
-      <w:r>
-        <w:rPr>
-          <w:lang w:val="ru-RU"/>
-        </w:rPr>
-        <w:t>.</w:t>
+        <w:t>Может смотреть журналы действий артистов. (Но не модераторов).</w:t>
       </w:r>
     </w:p>
     <w:p>
@@ -1008,19 +960,7 @@
         <w:rPr>
           <w:lang w:val="ru-RU"/>
         </w:rPr>
-        <w:t xml:space="preserve">Может смотреть журналы действий всех </w:t>
-      </w:r>
-      <w:r>
-        <w:rPr>
-          <w:lang w:val="ru-RU"/>
-        </w:rPr>
-        <w:t>пользователей</w:t>
-      </w:r>
-      <w:r>
-        <w:rPr>
-          <w:lang w:val="ru-RU"/>
-        </w:rPr>
-        <w:t>.</w:t>
+        <w:t>Может смотреть журналы действий всех пользователей.</w:t>
       </w:r>
     </w:p>
     <w:sectPr>

--- a/requirements.docx
+++ b/requirements.docx
@@ -20,7 +20,23 @@
           <w:bCs/>
           <w:lang w:val="ru-RU"/>
         </w:rPr>
-        <w:t>Функциональные требования к проекту “Сервис аудиодистрибуции — аналог souncloud.com”</w:t>
+        <w:t>Функциональные требования к проекту “</w:t>
+      </w:r>
+      <w:r>
+        <w:rPr>
+          <w:b/>
+          <w:bCs/>
+          <w:lang w:val="ru-RU"/>
+        </w:rPr>
+        <w:t>Музыкальный стриминг</w:t>
+      </w:r>
+      <w:r>
+        <w:rPr>
+          <w:b/>
+          <w:bCs/>
+          <w:lang w:val="ru-RU"/>
+        </w:rPr>
+        <w:t xml:space="preserve"> — аналог souncloud.com”</w:t>
       </w:r>
     </w:p>
     <w:p>

--- a/requirements.docx
+++ b/requirements.docx
@@ -20,7 +20,52 @@
           <w:bCs/>
           <w:lang w:val="ru-RU"/>
         </w:rPr>
-        <w:t>Функциональные требования к проекту “</w:t>
+        <w:t>Функциональные требования к проекту “Музыкальный стриминг — аналог souncloud.com”</w:t>
+      </w:r>
+    </w:p>
+    <w:p>
+      <w:pPr>
+        <w:pStyle w:val="Normal"/>
+        <w:bidi w:val="0"/>
+        <w:jc w:val="left"/>
+        <w:rPr>
+          <w:lang w:val="ru-RU"/>
+        </w:rPr>
+      </w:pPr>
+      <w:r>
+        <w:rPr>
+          <w:lang w:val="ru-RU"/>
+        </w:rPr>
+      </w:r>
+    </w:p>
+    <w:p>
+      <w:pPr>
+        <w:pStyle w:val="Normal"/>
+        <w:bidi w:val="0"/>
+        <w:jc w:val="left"/>
+        <w:rPr/>
+      </w:pPr>
+      <w:r>
+        <w:rPr>
+          <w:lang w:val="ru-RU"/>
+        </w:rPr>
+        <w:t>Можно зарегистрироваться как артист.</w:t>
+      </w:r>
+    </w:p>
+    <w:p>
+      <w:pPr>
+        <w:pStyle w:val="Normal"/>
+        <w:bidi w:val="0"/>
+        <w:jc w:val="left"/>
+        <w:rPr>
+          <w:lang w:val="ru-RU"/>
+        </w:rPr>
+      </w:pPr>
+      <w:r>
+        <w:rPr>
+          <w:lang w:val="ru-RU"/>
+        </w:rPr>
+        <w:t xml:space="preserve">Можно авторизоваться: как </w:t>
       </w:r>
       <w:r>
         <w:rPr>
@@ -28,7 +73,13 @@
           <w:bCs/>
           <w:lang w:val="ru-RU"/>
         </w:rPr>
-        <w:t>Музыкальный стриминг</w:t>
+        <w:t>артист</w:t>
+      </w:r>
+      <w:r>
+        <w:rPr>
+          <w:lang w:val="ru-RU"/>
+        </w:rPr>
+        <w:t xml:space="preserve">, </w:t>
       </w:r>
       <w:r>
         <w:rPr>
@@ -36,52 +87,13 @@
           <w:bCs/>
           <w:lang w:val="ru-RU"/>
         </w:rPr>
-        <w:t xml:space="preserve"> — аналог souncloud.com”</w:t>
-      </w:r>
-    </w:p>
-    <w:p>
-      <w:pPr>
-        <w:pStyle w:val="Normal"/>
-        <w:bidi w:val="0"/>
-        <w:jc w:val="left"/>
-        <w:rPr>
-          <w:lang w:val="ru-RU"/>
-        </w:rPr>
-      </w:pPr>
-      <w:r>
-        <w:rPr>
-          <w:lang w:val="ru-RU"/>
-        </w:rPr>
-      </w:r>
-    </w:p>
-    <w:p>
-      <w:pPr>
-        <w:pStyle w:val="Normal"/>
-        <w:bidi w:val="0"/>
-        <w:jc w:val="left"/>
-        <w:rPr/>
-      </w:pPr>
-      <w:r>
-        <w:rPr>
-          <w:lang w:val="ru-RU"/>
-        </w:rPr>
-        <w:t>Можно зарегистрироваться как артист.</w:t>
-      </w:r>
-    </w:p>
-    <w:p>
-      <w:pPr>
-        <w:pStyle w:val="Normal"/>
-        <w:bidi w:val="0"/>
-        <w:jc w:val="left"/>
-        <w:rPr>
-          <w:lang w:val="ru-RU"/>
-        </w:rPr>
-      </w:pPr>
-      <w:r>
-        <w:rPr>
-          <w:lang w:val="ru-RU"/>
-        </w:rPr>
-        <w:t xml:space="preserve">Можно авторизоваться: как </w:t>
+        <w:t>модератор</w:t>
+      </w:r>
+      <w:r>
+        <w:rPr>
+          <w:lang w:val="ru-RU"/>
+        </w:rPr>
+        <w:t xml:space="preserve"> или </w:t>
       </w:r>
       <w:r>
         <w:rPr>
@@ -89,73 +101,45 @@
           <w:bCs/>
           <w:lang w:val="ru-RU"/>
         </w:rPr>
-        <w:t>артист</w:t>
-      </w:r>
-      <w:r>
-        <w:rPr>
-          <w:lang w:val="ru-RU"/>
-        </w:rPr>
-        <w:t xml:space="preserve">, </w:t>
-      </w:r>
+        <w:t>администратор</w:t>
+      </w:r>
+      <w:r>
+        <w:rPr>
+          <w:lang w:val="ru-RU"/>
+        </w:rPr>
+        <w:t>.</w:t>
+      </w:r>
+    </w:p>
+    <w:p>
+      <w:pPr>
+        <w:pStyle w:val="Normal"/>
+        <w:bidi w:val="0"/>
+        <w:jc w:val="left"/>
+        <w:rPr>
+          <w:lang w:val="ru-RU"/>
+        </w:rPr>
+      </w:pPr>
+      <w:r>
+        <w:rPr>
+          <w:lang w:val="ru-RU"/>
+        </w:rPr>
+      </w:r>
+    </w:p>
+    <w:p>
+      <w:pPr>
+        <w:pStyle w:val="Normal"/>
+        <w:bidi w:val="0"/>
+        <w:jc w:val="left"/>
+        <w:rPr>
+          <w:lang w:val="ru-RU"/>
+        </w:rPr>
+      </w:pPr>
       <w:r>
         <w:rPr>
           <w:b/>
           <w:bCs/>
           <w:lang w:val="ru-RU"/>
         </w:rPr>
-        <w:t>модератор</w:t>
-      </w:r>
-      <w:r>
-        <w:rPr>
-          <w:lang w:val="ru-RU"/>
-        </w:rPr>
-        <w:t xml:space="preserve"> или </w:t>
-      </w:r>
-      <w:r>
-        <w:rPr>
-          <w:b/>
-          <w:bCs/>
-          <w:lang w:val="ru-RU"/>
-        </w:rPr>
-        <w:t>администратор</w:t>
-      </w:r>
-      <w:r>
-        <w:rPr>
-          <w:lang w:val="ru-RU"/>
-        </w:rPr>
-        <w:t>.</w:t>
-      </w:r>
-    </w:p>
-    <w:p>
-      <w:pPr>
-        <w:pStyle w:val="Normal"/>
-        <w:bidi w:val="0"/>
-        <w:jc w:val="left"/>
-        <w:rPr>
-          <w:lang w:val="ru-RU"/>
-        </w:rPr>
-      </w:pPr>
-      <w:r>
-        <w:rPr>
-          <w:lang w:val="ru-RU"/>
-        </w:rPr>
-      </w:r>
-    </w:p>
-    <w:p>
-      <w:pPr>
-        <w:pStyle w:val="Normal"/>
-        <w:bidi w:val="0"/>
-        <w:jc w:val="left"/>
-        <w:rPr>
-          <w:lang w:val="ru-RU"/>
-        </w:rPr>
-      </w:pPr>
-      <w:r>
-        <w:rPr>
-          <w:b/>
-          <w:bCs/>
-          <w:lang w:val="ru-RU"/>
-        </w:rPr>
         <w:t>Артист:</w:t>
       </w:r>
       <w:r>
@@ -262,7 +246,13 @@
         <w:rPr>
           <w:lang w:val="ru-RU"/>
         </w:rPr>
-        <w:t>Свои треки можно слушать, просматривать данные о них, комментировать, редактировать и удалять.</w:t>
+        <w:t>Т</w:t>
+      </w:r>
+      <w:r>
+        <w:rPr>
+          <w:lang w:val="ru-RU"/>
+        </w:rPr>
+        <w:t>реки можно слушать, просматривать данные о них, комментировать, редактировать и удалять.</w:t>
       </w:r>
     </w:p>
     <w:p>

--- a/requirements.docx
+++ b/requirements.docx
@@ -246,13 +246,7 @@
         <w:rPr>
           <w:lang w:val="ru-RU"/>
         </w:rPr>
-        <w:t>Т</w:t>
-      </w:r>
-      <w:r>
-        <w:rPr>
-          <w:lang w:val="ru-RU"/>
-        </w:rPr>
-        <w:t>реки можно слушать, просматривать данные о них, комментировать, редактировать и удалять.</w:t>
+        <w:t>Треки можно слушать, просматривать данные о них, комментировать, редактировать и удалять.</w:t>
       </w:r>
     </w:p>
     <w:p>

--- a/requirements.docx
+++ b/requirements.docx
@@ -479,6 +479,373 @@
         <w:bidi w:val="0"/>
         <w:jc w:val="left"/>
         <w:rPr>
+          <w:color w:val="CCCCCC"/>
+          <w:sz w:val="18"/>
+          <w:szCs w:val="18"/>
+        </w:rPr>
+      </w:pPr>
+      <w:r>
+        <w:rPr>
+          <w:color w:val="CCCCCC"/>
+          <w:sz w:val="18"/>
+          <w:szCs w:val="18"/>
+          <w:lang w:val="ru-RU"/>
+        </w:rPr>
+        <w:t>/*</w:t>
+      </w:r>
+      <w:r>
+        <w:rPr>
+          <w:b/>
+          <w:bCs/>
+          <w:color w:val="CCCCCC"/>
+          <w:sz w:val="18"/>
+          <w:szCs w:val="18"/>
+          <w:lang w:val="ru-RU"/>
+        </w:rPr>
+        <w:t>Модератор:</w:t>
+      </w:r>
+    </w:p>
+    <w:p>
+      <w:pPr>
+        <w:pStyle w:val="Normal"/>
+        <w:numPr>
+          <w:ilvl w:val="0"/>
+          <w:numId w:val="3"/>
+        </w:numPr>
+        <w:bidi w:val="0"/>
+        <w:jc w:val="left"/>
+        <w:rPr>
+          <w:color w:val="CCCCCC"/>
+          <w:sz w:val="18"/>
+          <w:szCs w:val="18"/>
+        </w:rPr>
+      </w:pPr>
+      <w:r>
+        <w:rPr>
+          <w:color w:val="CCCCCC"/>
+          <w:sz w:val="18"/>
+          <w:szCs w:val="18"/>
+          <w:lang w:val="ru-RU"/>
+        </w:rPr>
+        <w:t>Может войти в систему, просмотреть свой аккаунт и что-</w:t>
+      </w:r>
+      <w:r>
+        <w:rPr>
+          <w:rFonts w:eastAsia="Noto Serif CJK SC" w:cs="Lohit Devanagari"/>
+          <w:color w:val="CCCCCC"/>
+          <w:kern w:val="2"/>
+          <w:sz w:val="18"/>
+          <w:szCs w:val="18"/>
+          <w:lang w:val="ru-RU" w:eastAsia="zh-CN" w:bidi="hi-IN"/>
+        </w:rPr>
+        <w:t>нибудь</w:t>
+      </w:r>
+      <w:r>
+        <w:rPr>
+          <w:color w:val="CCCCCC"/>
+          <w:sz w:val="18"/>
+          <w:szCs w:val="18"/>
+          <w:lang w:val="ru-RU"/>
+        </w:rPr>
+        <w:t xml:space="preserve"> там </w:t>
+      </w:r>
+      <w:r>
+        <w:rPr>
+          <w:rFonts w:eastAsia="Noto Serif CJK SC" w:cs="Lohit Devanagari"/>
+          <w:color w:val="CCCCCC"/>
+          <w:kern w:val="2"/>
+          <w:sz w:val="18"/>
+          <w:szCs w:val="18"/>
+          <w:lang w:val="ru-RU" w:eastAsia="zh-CN" w:bidi="hi-IN"/>
+        </w:rPr>
+        <w:t>отредактировать</w:t>
+      </w:r>
+      <w:r>
+        <w:rPr>
+          <w:color w:val="CCCCCC"/>
+          <w:sz w:val="18"/>
+          <w:szCs w:val="18"/>
+          <w:lang w:val="ru-RU"/>
+        </w:rPr>
+        <w:t xml:space="preserve">. Удалить свой аккаунт не может. Нельзя </w:t>
+      </w:r>
+      <w:r>
+        <w:rPr>
+          <w:rFonts w:eastAsia="Noto Serif CJK SC" w:cs="Lohit Devanagari"/>
+          <w:color w:val="CCCCCC"/>
+          <w:kern w:val="2"/>
+          <w:sz w:val="18"/>
+          <w:szCs w:val="18"/>
+          <w:lang w:val="ru-RU" w:eastAsia="zh-CN" w:bidi="hi-IN"/>
+        </w:rPr>
+        <w:t>зарегистрироваться</w:t>
+      </w:r>
+      <w:r>
+        <w:rPr>
+          <w:color w:val="CCCCCC"/>
+          <w:sz w:val="18"/>
+          <w:szCs w:val="18"/>
+          <w:lang w:val="ru-RU"/>
+        </w:rPr>
+        <w:t xml:space="preserve"> под ролью модератора. Модераторов создаёт админ вручную.</w:t>
+      </w:r>
+    </w:p>
+    <w:p>
+      <w:pPr>
+        <w:pStyle w:val="Normal"/>
+        <w:numPr>
+          <w:ilvl w:val="0"/>
+          <w:numId w:val="3"/>
+        </w:numPr>
+        <w:bidi w:val="0"/>
+        <w:jc w:val="left"/>
+        <w:rPr>
+          <w:color w:val="CCCCCC"/>
+          <w:sz w:val="18"/>
+          <w:szCs w:val="18"/>
+        </w:rPr>
+      </w:pPr>
+      <w:r>
+        <w:rPr>
+          <w:color w:val="CCCCCC"/>
+          <w:sz w:val="18"/>
+          <w:szCs w:val="18"/>
+          <w:lang w:val="ru-RU"/>
+        </w:rPr>
+        <w:t xml:space="preserve">Может просматривать, редактировать и </w:t>
+      </w:r>
+      <w:r>
+        <w:rPr>
+          <w:rFonts w:eastAsia="Noto Serif CJK SC" w:cs="Lohit Devanagari"/>
+          <w:color w:val="CCCCCC"/>
+          <w:kern w:val="2"/>
+          <w:sz w:val="18"/>
+          <w:szCs w:val="18"/>
+          <w:lang w:val="ru-RU" w:eastAsia="zh-CN" w:bidi="hi-IN"/>
+        </w:rPr>
+        <w:t>удалять</w:t>
+      </w:r>
+      <w:r>
+        <w:rPr>
+          <w:color w:val="CCCCCC"/>
+          <w:sz w:val="18"/>
+          <w:szCs w:val="18"/>
+          <w:lang w:val="ru-RU"/>
+        </w:rPr>
+        <w:t xml:space="preserve"> аккаунты </w:t>
+      </w:r>
+      <w:r>
+        <w:rPr>
+          <w:rFonts w:eastAsia="Noto Serif CJK SC" w:cs="Lohit Devanagari"/>
+          <w:color w:val="CCCCCC"/>
+          <w:kern w:val="2"/>
+          <w:sz w:val="18"/>
+          <w:szCs w:val="18"/>
+          <w:lang w:val="ru-RU" w:eastAsia="zh-CN" w:bidi="hi-IN"/>
+        </w:rPr>
+        <w:t>артистов</w:t>
+      </w:r>
+      <w:r>
+        <w:rPr>
+          <w:color w:val="CCCCCC"/>
+          <w:sz w:val="18"/>
+          <w:szCs w:val="18"/>
+          <w:lang w:val="ru-RU"/>
+        </w:rPr>
+        <w:t>.</w:t>
+      </w:r>
+    </w:p>
+    <w:p>
+      <w:pPr>
+        <w:pStyle w:val="Normal"/>
+        <w:numPr>
+          <w:ilvl w:val="0"/>
+          <w:numId w:val="3"/>
+        </w:numPr>
+        <w:bidi w:val="0"/>
+        <w:jc w:val="left"/>
+        <w:rPr>
+          <w:color w:val="CCCCCC"/>
+          <w:sz w:val="18"/>
+          <w:szCs w:val="18"/>
+        </w:rPr>
+      </w:pPr>
+      <w:r>
+        <w:rPr>
+          <w:color w:val="CCCCCC"/>
+          <w:sz w:val="18"/>
+          <w:szCs w:val="18"/>
+          <w:lang w:val="ru-RU"/>
+        </w:rPr>
+        <w:t>Может просматривать, редактировать и удалять любые треки артистов</w:t>
+      </w:r>
+    </w:p>
+    <w:p>
+      <w:pPr>
+        <w:pStyle w:val="Normal"/>
+        <w:numPr>
+          <w:ilvl w:val="0"/>
+          <w:numId w:val="3"/>
+        </w:numPr>
+        <w:bidi w:val="0"/>
+        <w:jc w:val="left"/>
+        <w:rPr>
+          <w:color w:val="CCCCCC"/>
+          <w:sz w:val="18"/>
+          <w:szCs w:val="18"/>
+        </w:rPr>
+      </w:pPr>
+      <w:r>
+        <w:rPr>
+          <w:color w:val="CCCCCC"/>
+          <w:sz w:val="18"/>
+          <w:szCs w:val="18"/>
+          <w:lang w:val="ru-RU"/>
+        </w:rPr>
+        <w:t xml:space="preserve">Может просматривать, редактировать и удалять любые комментарии. </w:t>
+      </w:r>
+    </w:p>
+    <w:p>
+      <w:pPr>
+        <w:pStyle w:val="Normal"/>
+        <w:numPr>
+          <w:ilvl w:val="0"/>
+          <w:numId w:val="3"/>
+        </w:numPr>
+        <w:bidi w:val="0"/>
+        <w:jc w:val="left"/>
+        <w:rPr>
+          <w:color w:val="CCCCCC"/>
+          <w:sz w:val="18"/>
+          <w:szCs w:val="18"/>
+        </w:rPr>
+      </w:pPr>
+      <w:r>
+        <w:rPr>
+          <w:color w:val="CCCCCC"/>
+          <w:sz w:val="18"/>
+          <w:szCs w:val="18"/>
+          <w:lang w:val="ru-RU"/>
+        </w:rPr>
+        <w:t>Может просматривать плейлисты. Удалять их целиком не может, может только удалить оттуда трек.</w:t>
+      </w:r>
+    </w:p>
+    <w:p>
+      <w:pPr>
+        <w:pStyle w:val="Normal"/>
+        <w:numPr>
+          <w:ilvl w:val="0"/>
+          <w:numId w:val="3"/>
+        </w:numPr>
+        <w:bidi w:val="0"/>
+        <w:jc w:val="left"/>
+        <w:rPr>
+          <w:color w:val="CCCCCC"/>
+          <w:sz w:val="18"/>
+          <w:szCs w:val="18"/>
+        </w:rPr>
+      </w:pPr>
+      <w:r>
+        <w:rPr>
+          <w:color w:val="CCCCCC"/>
+          <w:sz w:val="18"/>
+          <w:szCs w:val="18"/>
+          <w:lang w:val="ru-RU"/>
+        </w:rPr>
+        <w:t xml:space="preserve">Может просматривать альбомы. Может удалять оттуда треки. </w:t>
+      </w:r>
+    </w:p>
+    <w:p>
+      <w:pPr>
+        <w:pStyle w:val="Normal"/>
+        <w:numPr>
+          <w:ilvl w:val="0"/>
+          <w:numId w:val="3"/>
+        </w:numPr>
+        <w:bidi w:val="0"/>
+        <w:jc w:val="left"/>
+        <w:rPr>
+          <w:color w:val="CCCCCC"/>
+          <w:sz w:val="18"/>
+          <w:szCs w:val="18"/>
+        </w:rPr>
+      </w:pPr>
+      <w:r>
+        <w:rPr>
+          <w:color w:val="CCCCCC"/>
+          <w:sz w:val="18"/>
+          <w:szCs w:val="18"/>
+          <w:lang w:val="ru-RU"/>
+        </w:rPr>
+        <w:t xml:space="preserve">Может рассматривать жалобы на треки или </w:t>
+      </w:r>
+      <w:r>
+        <w:rPr>
+          <w:rFonts w:eastAsia="Noto Serif CJK SC" w:cs="Lohit Devanagari"/>
+          <w:color w:val="CCCCCC"/>
+          <w:kern w:val="2"/>
+          <w:sz w:val="18"/>
+          <w:szCs w:val="18"/>
+          <w:lang w:val="ru-RU" w:eastAsia="zh-CN" w:bidi="hi-IN"/>
+        </w:rPr>
+        <w:t>пользователей</w:t>
+      </w:r>
+      <w:r>
+        <w:rPr>
+          <w:color w:val="CCCCCC"/>
+          <w:sz w:val="18"/>
+          <w:szCs w:val="18"/>
+          <w:lang w:val="ru-RU"/>
+        </w:rPr>
+        <w:t>.</w:t>
+      </w:r>
+    </w:p>
+    <w:p>
+      <w:pPr>
+        <w:pStyle w:val="Normal"/>
+        <w:numPr>
+          <w:ilvl w:val="0"/>
+          <w:numId w:val="3"/>
+        </w:numPr>
+        <w:bidi w:val="0"/>
+        <w:jc w:val="left"/>
+        <w:rPr>
+          <w:color w:val="CCCCCC"/>
+          <w:sz w:val="18"/>
+          <w:szCs w:val="18"/>
+        </w:rPr>
+      </w:pPr>
+      <w:r>
+        <w:rPr>
+          <w:color w:val="CCCCCC"/>
+          <w:sz w:val="18"/>
+          <w:szCs w:val="18"/>
+          <w:lang w:val="ru-RU"/>
+        </w:rPr>
+        <w:t>Может смотреть журналы действий артистов. (Но не модераторов).*/</w:t>
+      </w:r>
+    </w:p>
+    <w:p>
+      <w:pPr>
+        <w:pStyle w:val="Normal"/>
+        <w:bidi w:val="0"/>
+        <w:jc w:val="left"/>
+        <w:rPr>
+          <w:lang w:val="ru-RU"/>
+        </w:rPr>
+      </w:pPr>
+      <w:r>
+        <w:rPr>
+          <w:lang w:val="ru-RU"/>
+        </w:rPr>
+      </w:r>
+    </w:p>
+    <w:p>
+      <w:pPr>
+        <w:pStyle w:val="Normal"/>
+        <w:bidi w:val="0"/>
+        <w:jc w:val="left"/>
+        <w:rPr>
           <w:b/>
           <w:b/>
           <w:bCs/>
@@ -491,27 +858,47 @@
           <w:bCs/>
           <w:lang w:val="ru-RU"/>
         </w:rPr>
-        <w:t>Модератор:</w:t>
-      </w:r>
-    </w:p>
-    <w:p>
-      <w:pPr>
-        <w:pStyle w:val="Normal"/>
-        <w:numPr>
-          <w:ilvl w:val="0"/>
-          <w:numId w:val="3"/>
-        </w:numPr>
-        <w:bidi w:val="0"/>
-        <w:jc w:val="left"/>
-        <w:rPr>
-          <w:lang w:val="ru-RU"/>
-        </w:rPr>
-      </w:pPr>
-      <w:r>
-        <w:rPr>
-          <w:lang w:val="ru-RU"/>
-        </w:rPr>
-        <w:t>Может войти в систему, просмотреть свой аккаунт и что-</w:t>
+        <w:t>Администратор:</w:t>
+      </w:r>
+    </w:p>
+    <w:p>
+      <w:pPr>
+        <w:pStyle w:val="Normal"/>
+        <w:numPr>
+          <w:ilvl w:val="0"/>
+          <w:numId w:val="4"/>
+        </w:numPr>
+        <w:bidi w:val="0"/>
+        <w:jc w:val="left"/>
+        <w:rPr>
+          <w:lang w:val="ru-RU"/>
+        </w:rPr>
+      </w:pPr>
+      <w:r>
+        <w:rPr>
+          <w:lang w:val="ru-RU"/>
+        </w:rPr>
+        <w:t>Создаёт других администраторов. В базе может быть не меньше одного администратора.</w:t>
+      </w:r>
+    </w:p>
+    <w:p>
+      <w:pPr>
+        <w:pStyle w:val="Normal"/>
+        <w:numPr>
+          <w:ilvl w:val="0"/>
+          <w:numId w:val="4"/>
+        </w:numPr>
+        <w:bidi w:val="0"/>
+        <w:jc w:val="left"/>
+        <w:rPr>
+          <w:lang w:val="ru-RU"/>
+        </w:rPr>
+      </w:pPr>
+      <w:r>
+        <w:rPr>
+          <w:lang w:val="ru-RU"/>
+        </w:rPr>
+        <w:t xml:space="preserve">Может войти в систему, просмотреть свой аккаунт и </w:t>
       </w:r>
       <w:r>
         <w:rPr>
@@ -522,274 +909,13 @@
           <w:szCs w:val="24"/>
           <w:lang w:val="ru-RU" w:eastAsia="zh-CN" w:bidi="hi-IN"/>
         </w:rPr>
-        <w:t>нибудь</w:t>
-      </w:r>
-      <w:r>
-        <w:rPr>
-          <w:lang w:val="ru-RU"/>
-        </w:rPr>
-        <w:t xml:space="preserve"> там </w:t>
-      </w:r>
-      <w:r>
-        <w:rPr>
-          <w:rFonts w:eastAsia="Noto Serif CJK SC" w:cs="Lohit Devanagari"/>
-          <w:color w:val="auto"/>
-          <w:kern w:val="2"/>
-          <w:sz w:val="24"/>
-          <w:szCs w:val="24"/>
-          <w:lang w:val="ru-RU" w:eastAsia="zh-CN" w:bidi="hi-IN"/>
-        </w:rPr>
         <w:t>отредактировать</w:t>
       </w:r>
       <w:r>
         <w:rPr>
           <w:lang w:val="ru-RU"/>
         </w:rPr>
-        <w:t xml:space="preserve">. Удалить свой аккаунт не может. Нельзя </w:t>
-      </w:r>
-      <w:r>
-        <w:rPr>
-          <w:rFonts w:eastAsia="Noto Serif CJK SC" w:cs="Lohit Devanagari"/>
-          <w:color w:val="auto"/>
-          <w:kern w:val="2"/>
-          <w:sz w:val="24"/>
-          <w:szCs w:val="24"/>
-          <w:lang w:val="ru-RU" w:eastAsia="zh-CN" w:bidi="hi-IN"/>
-        </w:rPr>
-        <w:t>зарегистрироваться</w:t>
-      </w:r>
-      <w:r>
-        <w:rPr>
-          <w:lang w:val="ru-RU"/>
-        </w:rPr>
-        <w:t xml:space="preserve"> под ролью модератора. Модераторов создаёт админ вручную.</w:t>
-      </w:r>
-    </w:p>
-    <w:p>
-      <w:pPr>
-        <w:pStyle w:val="Normal"/>
-        <w:numPr>
-          <w:ilvl w:val="0"/>
-          <w:numId w:val="3"/>
-        </w:numPr>
-        <w:bidi w:val="0"/>
-        <w:jc w:val="left"/>
-        <w:rPr>
-          <w:lang w:val="ru-RU"/>
-        </w:rPr>
-      </w:pPr>
-      <w:r>
-        <w:rPr>
-          <w:lang w:val="ru-RU"/>
-        </w:rPr>
-        <w:t xml:space="preserve">Может просматривать, редактировать и </w:t>
-      </w:r>
-      <w:r>
-        <w:rPr>
-          <w:rFonts w:eastAsia="Noto Serif CJK SC" w:cs="Lohit Devanagari"/>
-          <w:color w:val="auto"/>
-          <w:kern w:val="2"/>
-          <w:sz w:val="24"/>
-          <w:szCs w:val="24"/>
-          <w:lang w:val="ru-RU" w:eastAsia="zh-CN" w:bidi="hi-IN"/>
-        </w:rPr>
-        <w:t>удалять</w:t>
-      </w:r>
-      <w:r>
-        <w:rPr>
-          <w:lang w:val="ru-RU"/>
-        </w:rPr>
-        <w:t xml:space="preserve"> аккаунты </w:t>
-      </w:r>
-      <w:r>
-        <w:rPr>
-          <w:rFonts w:eastAsia="Noto Serif CJK SC" w:cs="Lohit Devanagari"/>
-          <w:color w:val="auto"/>
-          <w:kern w:val="2"/>
-          <w:sz w:val="24"/>
-          <w:szCs w:val="24"/>
-          <w:lang w:val="ru-RU" w:eastAsia="zh-CN" w:bidi="hi-IN"/>
-        </w:rPr>
-        <w:t>артистов</w:t>
-      </w:r>
-      <w:r>
-        <w:rPr>
-          <w:lang w:val="ru-RU"/>
-        </w:rPr>
-        <w:t>.</w:t>
-      </w:r>
-    </w:p>
-    <w:p>
-      <w:pPr>
-        <w:pStyle w:val="Normal"/>
-        <w:numPr>
-          <w:ilvl w:val="0"/>
-          <w:numId w:val="3"/>
-        </w:numPr>
-        <w:bidi w:val="0"/>
-        <w:jc w:val="left"/>
-        <w:rPr>
-          <w:lang w:val="ru-RU"/>
-        </w:rPr>
-      </w:pPr>
-      <w:r>
-        <w:rPr>
-          <w:lang w:val="ru-RU"/>
-        </w:rPr>
-        <w:t>Может просматривать, редактировать и удалять любые треки артистов</w:t>
-      </w:r>
-    </w:p>
-    <w:p>
-      <w:pPr>
-        <w:pStyle w:val="Normal"/>
-        <w:numPr>
-          <w:ilvl w:val="0"/>
-          <w:numId w:val="3"/>
-        </w:numPr>
-        <w:bidi w:val="0"/>
-        <w:jc w:val="left"/>
-        <w:rPr>
-          <w:lang w:val="ru-RU"/>
-        </w:rPr>
-      </w:pPr>
-      <w:r>
-        <w:rPr>
-          <w:lang w:val="ru-RU"/>
-        </w:rPr>
-        <w:t xml:space="preserve">Может просматривать, редактировать и удалять любые комментарии. </w:t>
-      </w:r>
-    </w:p>
-    <w:p>
-      <w:pPr>
-        <w:pStyle w:val="Normal"/>
-        <w:numPr>
-          <w:ilvl w:val="0"/>
-          <w:numId w:val="3"/>
-        </w:numPr>
-        <w:bidi w:val="0"/>
-        <w:jc w:val="left"/>
-        <w:rPr>
-          <w:lang w:val="ru-RU"/>
-        </w:rPr>
-      </w:pPr>
-      <w:r>
-        <w:rPr>
-          <w:lang w:val="ru-RU"/>
-        </w:rPr>
-        <w:t>Может просматривать плейлисты. Удалять их целиком не может, может только удалить оттуда трек.</w:t>
-      </w:r>
-    </w:p>
-    <w:p>
-      <w:pPr>
-        <w:pStyle w:val="Normal"/>
-        <w:numPr>
-          <w:ilvl w:val="0"/>
-          <w:numId w:val="3"/>
-        </w:numPr>
-        <w:bidi w:val="0"/>
-        <w:jc w:val="left"/>
-        <w:rPr>
-          <w:lang w:val="ru-RU"/>
-        </w:rPr>
-      </w:pPr>
-      <w:r>
-        <w:rPr>
-          <w:lang w:val="ru-RU"/>
-        </w:rPr>
-        <w:t xml:space="preserve">Может просматривать альбомы. Может удалять оттуда треки. </w:t>
-      </w:r>
-    </w:p>
-    <w:p>
-      <w:pPr>
-        <w:pStyle w:val="Normal"/>
-        <w:numPr>
-          <w:ilvl w:val="0"/>
-          <w:numId w:val="3"/>
-        </w:numPr>
-        <w:bidi w:val="0"/>
-        <w:jc w:val="left"/>
-        <w:rPr>
-          <w:lang w:val="ru-RU"/>
-        </w:rPr>
-      </w:pPr>
-      <w:r>
-        <w:rPr>
-          <w:lang w:val="ru-RU"/>
-        </w:rPr>
-        <w:t xml:space="preserve">Может рассматривать жалобы на треки или </w:t>
-      </w:r>
-      <w:r>
-        <w:rPr>
-          <w:rFonts w:eastAsia="Noto Serif CJK SC" w:cs="Lohit Devanagari"/>
-          <w:color w:val="auto"/>
-          <w:kern w:val="2"/>
-          <w:sz w:val="24"/>
-          <w:szCs w:val="24"/>
-          <w:lang w:val="ru-RU" w:eastAsia="zh-CN" w:bidi="hi-IN"/>
-        </w:rPr>
-        <w:t>пользователей</w:t>
-      </w:r>
-      <w:r>
-        <w:rPr>
-          <w:lang w:val="ru-RU"/>
-        </w:rPr>
-        <w:t>.</w:t>
-      </w:r>
-    </w:p>
-    <w:p>
-      <w:pPr>
-        <w:pStyle w:val="Normal"/>
-        <w:numPr>
-          <w:ilvl w:val="0"/>
-          <w:numId w:val="3"/>
-        </w:numPr>
-        <w:bidi w:val="0"/>
-        <w:jc w:val="left"/>
-        <w:rPr>
-          <w:lang w:val="ru-RU"/>
-        </w:rPr>
-      </w:pPr>
-      <w:r>
-        <w:rPr>
-          <w:lang w:val="ru-RU"/>
-        </w:rPr>
-        <w:t>Может смотреть журналы действий артистов. (Но не модераторов).</w:t>
-      </w:r>
-    </w:p>
-    <w:p>
-      <w:pPr>
-        <w:pStyle w:val="Normal"/>
-        <w:bidi w:val="0"/>
-        <w:jc w:val="left"/>
-        <w:rPr>
-          <w:lang w:val="ru-RU"/>
-        </w:rPr>
-      </w:pPr>
-      <w:r>
-        <w:rPr>
-          <w:lang w:val="ru-RU"/>
-        </w:rPr>
-      </w:r>
-    </w:p>
-    <w:p>
-      <w:pPr>
-        <w:pStyle w:val="Normal"/>
-        <w:bidi w:val="0"/>
-        <w:jc w:val="left"/>
-        <w:rPr>
-          <w:b/>
-          <w:b/>
-          <w:bCs/>
-          <w:lang w:val="ru-RU"/>
-        </w:rPr>
-      </w:pPr>
-      <w:r>
-        <w:rPr>
-          <w:b/>
-          <w:bCs/>
-          <w:lang w:val="ru-RU"/>
-        </w:rPr>
-        <w:t>Администратор:</w:t>
+        <w:t xml:space="preserve"> что-нибудь там.</w:t>
       </w:r>
     </w:p>
     <w:p>
@@ -809,7 +935,7 @@
         <w:rPr>
           <w:lang w:val="ru-RU"/>
         </w:rPr>
-        <w:t>Существует в единственном экземпляре, не может быть удалён</w:t>
+        <w:t>Может Create Read Update Delete любой другой аккаунт.</w:t>
       </w:r>
     </w:p>
     <w:p>
@@ -829,24 +955,7 @@
         <w:rPr>
           <w:lang w:val="ru-RU"/>
         </w:rPr>
-        <w:t xml:space="preserve">Может войти в систему, просмотреть свой аккаунт и </w:t>
-      </w:r>
-      <w:r>
-        <w:rPr>
-          <w:rFonts w:eastAsia="Noto Serif CJK SC" w:cs="Lohit Devanagari"/>
-          <w:color w:val="auto"/>
-          <w:kern w:val="2"/>
-          <w:sz w:val="24"/>
-          <w:szCs w:val="24"/>
-          <w:lang w:val="ru-RU" w:eastAsia="zh-CN" w:bidi="hi-IN"/>
-        </w:rPr>
-        <w:t>отредактировать</w:t>
-      </w:r>
-      <w:r>
-        <w:rPr>
-          <w:lang w:val="ru-RU"/>
-        </w:rPr>
-        <w:t xml:space="preserve"> что-нибудь там.</w:t>
+        <w:t>Может Read Update Delete любой трек, плейлист, альбом или комментарий.</w:t>
       </w:r>
     </w:p>
     <w:p>
@@ -866,47 +975,7 @@
         <w:rPr>
           <w:lang w:val="ru-RU"/>
         </w:rPr>
-        <w:t>Может Create Read Update Delete любой другой аккаунт (и артиста, и модератора).</w:t>
-      </w:r>
-    </w:p>
-    <w:p>
-      <w:pPr>
-        <w:pStyle w:val="Normal"/>
-        <w:numPr>
-          <w:ilvl w:val="0"/>
-          <w:numId w:val="4"/>
-        </w:numPr>
-        <w:bidi w:val="0"/>
-        <w:jc w:val="left"/>
-        <w:rPr>
-          <w:lang w:val="ru-RU"/>
-        </w:rPr>
-      </w:pPr>
-      <w:r>
-        <w:rPr>
-          <w:lang w:val="ru-RU"/>
-        </w:rPr>
-        <w:t>Может Read Update Delete любой трек, плейлист, альбом или комментарий.</w:t>
-      </w:r>
-    </w:p>
-    <w:p>
-      <w:pPr>
-        <w:pStyle w:val="Normal"/>
-        <w:numPr>
-          <w:ilvl w:val="0"/>
-          <w:numId w:val="4"/>
-        </w:numPr>
-        <w:bidi w:val="0"/>
-        <w:jc w:val="left"/>
-        <w:rPr>
-          <w:lang w:val="ru-RU"/>
-        </w:rPr>
-      </w:pPr>
-      <w:r>
-        <w:rPr>
-          <w:lang w:val="ru-RU"/>
-        </w:rPr>
-        <w:t xml:space="preserve">Может, как и модератор, рассматривать жалобы на </w:t>
+        <w:t xml:space="preserve">Может рассматривать жалобы на </w:t>
       </w:r>
       <w:r>
         <w:rPr>

--- a/requirements.docx
+++ b/requirements.docx
@@ -377,7 +377,7 @@
         <w:rPr>
           <w:lang w:val="ru-RU"/>
         </w:rPr>
-        <w:t xml:space="preserve">. Альбом по сути является плейлистом, но туда можно добавлять только свои треки, плюс обязательно </w:t>
+        <w:t xml:space="preserve">. Альбом по сути является плейлистом, но туда можно добавлять только свои треки, плюс </w:t>
       </w:r>
       <w:r>
         <w:rPr>

--- a/requirements.docx
+++ b/requirements.docx
@@ -74,20 +74,6 @@
           <w:lang w:val="ru-RU"/>
         </w:rPr>
         <w:t>артист</w:t>
-      </w:r>
-      <w:r>
-        <w:rPr>
-          <w:lang w:val="ru-RU"/>
-        </w:rPr>
-        <w:t xml:space="preserve">, </w:t>
-      </w:r>
-      <w:r>
-        <w:rPr>
-          <w:b/>
-          <w:bCs/>
-          <w:lang w:val="ru-RU"/>
-        </w:rPr>
-        <w:t>модератор</w:t>
       </w:r>
       <w:r>
         <w:rPr>
@@ -479,373 +465,6 @@
         <w:bidi w:val="0"/>
         <w:jc w:val="left"/>
         <w:rPr>
-          <w:color w:val="CCCCCC"/>
-          <w:sz w:val="18"/>
-          <w:szCs w:val="18"/>
-        </w:rPr>
-      </w:pPr>
-      <w:r>
-        <w:rPr>
-          <w:color w:val="CCCCCC"/>
-          <w:sz w:val="18"/>
-          <w:szCs w:val="18"/>
-          <w:lang w:val="ru-RU"/>
-        </w:rPr>
-        <w:t>/*</w:t>
-      </w:r>
-      <w:r>
-        <w:rPr>
-          <w:b/>
-          <w:bCs/>
-          <w:color w:val="CCCCCC"/>
-          <w:sz w:val="18"/>
-          <w:szCs w:val="18"/>
-          <w:lang w:val="ru-RU"/>
-        </w:rPr>
-        <w:t>Модератор:</w:t>
-      </w:r>
-    </w:p>
-    <w:p>
-      <w:pPr>
-        <w:pStyle w:val="Normal"/>
-        <w:numPr>
-          <w:ilvl w:val="0"/>
-          <w:numId w:val="3"/>
-        </w:numPr>
-        <w:bidi w:val="0"/>
-        <w:jc w:val="left"/>
-        <w:rPr>
-          <w:color w:val="CCCCCC"/>
-          <w:sz w:val="18"/>
-          <w:szCs w:val="18"/>
-        </w:rPr>
-      </w:pPr>
-      <w:r>
-        <w:rPr>
-          <w:color w:val="CCCCCC"/>
-          <w:sz w:val="18"/>
-          <w:szCs w:val="18"/>
-          <w:lang w:val="ru-RU"/>
-        </w:rPr>
-        <w:t>Может войти в систему, просмотреть свой аккаунт и что-</w:t>
-      </w:r>
-      <w:r>
-        <w:rPr>
-          <w:rFonts w:eastAsia="Noto Serif CJK SC" w:cs="Lohit Devanagari"/>
-          <w:color w:val="CCCCCC"/>
-          <w:kern w:val="2"/>
-          <w:sz w:val="18"/>
-          <w:szCs w:val="18"/>
-          <w:lang w:val="ru-RU" w:eastAsia="zh-CN" w:bidi="hi-IN"/>
-        </w:rPr>
-        <w:t>нибудь</w:t>
-      </w:r>
-      <w:r>
-        <w:rPr>
-          <w:color w:val="CCCCCC"/>
-          <w:sz w:val="18"/>
-          <w:szCs w:val="18"/>
-          <w:lang w:val="ru-RU"/>
-        </w:rPr>
-        <w:t xml:space="preserve"> там </w:t>
-      </w:r>
-      <w:r>
-        <w:rPr>
-          <w:rFonts w:eastAsia="Noto Serif CJK SC" w:cs="Lohit Devanagari"/>
-          <w:color w:val="CCCCCC"/>
-          <w:kern w:val="2"/>
-          <w:sz w:val="18"/>
-          <w:szCs w:val="18"/>
-          <w:lang w:val="ru-RU" w:eastAsia="zh-CN" w:bidi="hi-IN"/>
-        </w:rPr>
-        <w:t>отредактировать</w:t>
-      </w:r>
-      <w:r>
-        <w:rPr>
-          <w:color w:val="CCCCCC"/>
-          <w:sz w:val="18"/>
-          <w:szCs w:val="18"/>
-          <w:lang w:val="ru-RU"/>
-        </w:rPr>
-        <w:t xml:space="preserve">. Удалить свой аккаунт не может. Нельзя </w:t>
-      </w:r>
-      <w:r>
-        <w:rPr>
-          <w:rFonts w:eastAsia="Noto Serif CJK SC" w:cs="Lohit Devanagari"/>
-          <w:color w:val="CCCCCC"/>
-          <w:kern w:val="2"/>
-          <w:sz w:val="18"/>
-          <w:szCs w:val="18"/>
-          <w:lang w:val="ru-RU" w:eastAsia="zh-CN" w:bidi="hi-IN"/>
-        </w:rPr>
-        <w:t>зарегистрироваться</w:t>
-      </w:r>
-      <w:r>
-        <w:rPr>
-          <w:color w:val="CCCCCC"/>
-          <w:sz w:val="18"/>
-          <w:szCs w:val="18"/>
-          <w:lang w:val="ru-RU"/>
-        </w:rPr>
-        <w:t xml:space="preserve"> под ролью модератора. Модераторов создаёт админ вручную.</w:t>
-      </w:r>
-    </w:p>
-    <w:p>
-      <w:pPr>
-        <w:pStyle w:val="Normal"/>
-        <w:numPr>
-          <w:ilvl w:val="0"/>
-          <w:numId w:val="3"/>
-        </w:numPr>
-        <w:bidi w:val="0"/>
-        <w:jc w:val="left"/>
-        <w:rPr>
-          <w:color w:val="CCCCCC"/>
-          <w:sz w:val="18"/>
-          <w:szCs w:val="18"/>
-        </w:rPr>
-      </w:pPr>
-      <w:r>
-        <w:rPr>
-          <w:color w:val="CCCCCC"/>
-          <w:sz w:val="18"/>
-          <w:szCs w:val="18"/>
-          <w:lang w:val="ru-RU"/>
-        </w:rPr>
-        <w:t xml:space="preserve">Может просматривать, редактировать и </w:t>
-      </w:r>
-      <w:r>
-        <w:rPr>
-          <w:rFonts w:eastAsia="Noto Serif CJK SC" w:cs="Lohit Devanagari"/>
-          <w:color w:val="CCCCCC"/>
-          <w:kern w:val="2"/>
-          <w:sz w:val="18"/>
-          <w:szCs w:val="18"/>
-          <w:lang w:val="ru-RU" w:eastAsia="zh-CN" w:bidi="hi-IN"/>
-        </w:rPr>
-        <w:t>удалять</w:t>
-      </w:r>
-      <w:r>
-        <w:rPr>
-          <w:color w:val="CCCCCC"/>
-          <w:sz w:val="18"/>
-          <w:szCs w:val="18"/>
-          <w:lang w:val="ru-RU"/>
-        </w:rPr>
-        <w:t xml:space="preserve"> аккаунты </w:t>
-      </w:r>
-      <w:r>
-        <w:rPr>
-          <w:rFonts w:eastAsia="Noto Serif CJK SC" w:cs="Lohit Devanagari"/>
-          <w:color w:val="CCCCCC"/>
-          <w:kern w:val="2"/>
-          <w:sz w:val="18"/>
-          <w:szCs w:val="18"/>
-          <w:lang w:val="ru-RU" w:eastAsia="zh-CN" w:bidi="hi-IN"/>
-        </w:rPr>
-        <w:t>артистов</w:t>
-      </w:r>
-      <w:r>
-        <w:rPr>
-          <w:color w:val="CCCCCC"/>
-          <w:sz w:val="18"/>
-          <w:szCs w:val="18"/>
-          <w:lang w:val="ru-RU"/>
-        </w:rPr>
-        <w:t>.</w:t>
-      </w:r>
-    </w:p>
-    <w:p>
-      <w:pPr>
-        <w:pStyle w:val="Normal"/>
-        <w:numPr>
-          <w:ilvl w:val="0"/>
-          <w:numId w:val="3"/>
-        </w:numPr>
-        <w:bidi w:val="0"/>
-        <w:jc w:val="left"/>
-        <w:rPr>
-          <w:color w:val="CCCCCC"/>
-          <w:sz w:val="18"/>
-          <w:szCs w:val="18"/>
-        </w:rPr>
-      </w:pPr>
-      <w:r>
-        <w:rPr>
-          <w:color w:val="CCCCCC"/>
-          <w:sz w:val="18"/>
-          <w:szCs w:val="18"/>
-          <w:lang w:val="ru-RU"/>
-        </w:rPr>
-        <w:t>Может просматривать, редактировать и удалять любые треки артистов</w:t>
-      </w:r>
-    </w:p>
-    <w:p>
-      <w:pPr>
-        <w:pStyle w:val="Normal"/>
-        <w:numPr>
-          <w:ilvl w:val="0"/>
-          <w:numId w:val="3"/>
-        </w:numPr>
-        <w:bidi w:val="0"/>
-        <w:jc w:val="left"/>
-        <w:rPr>
-          <w:color w:val="CCCCCC"/>
-          <w:sz w:val="18"/>
-          <w:szCs w:val="18"/>
-        </w:rPr>
-      </w:pPr>
-      <w:r>
-        <w:rPr>
-          <w:color w:val="CCCCCC"/>
-          <w:sz w:val="18"/>
-          <w:szCs w:val="18"/>
-          <w:lang w:val="ru-RU"/>
-        </w:rPr>
-        <w:t xml:space="preserve">Может просматривать, редактировать и удалять любые комментарии. </w:t>
-      </w:r>
-    </w:p>
-    <w:p>
-      <w:pPr>
-        <w:pStyle w:val="Normal"/>
-        <w:numPr>
-          <w:ilvl w:val="0"/>
-          <w:numId w:val="3"/>
-        </w:numPr>
-        <w:bidi w:val="0"/>
-        <w:jc w:val="left"/>
-        <w:rPr>
-          <w:color w:val="CCCCCC"/>
-          <w:sz w:val="18"/>
-          <w:szCs w:val="18"/>
-        </w:rPr>
-      </w:pPr>
-      <w:r>
-        <w:rPr>
-          <w:color w:val="CCCCCC"/>
-          <w:sz w:val="18"/>
-          <w:szCs w:val="18"/>
-          <w:lang w:val="ru-RU"/>
-        </w:rPr>
-        <w:t>Может просматривать плейлисты. Удалять их целиком не может, может только удалить оттуда трек.</w:t>
-      </w:r>
-    </w:p>
-    <w:p>
-      <w:pPr>
-        <w:pStyle w:val="Normal"/>
-        <w:numPr>
-          <w:ilvl w:val="0"/>
-          <w:numId w:val="3"/>
-        </w:numPr>
-        <w:bidi w:val="0"/>
-        <w:jc w:val="left"/>
-        <w:rPr>
-          <w:color w:val="CCCCCC"/>
-          <w:sz w:val="18"/>
-          <w:szCs w:val="18"/>
-        </w:rPr>
-      </w:pPr>
-      <w:r>
-        <w:rPr>
-          <w:color w:val="CCCCCC"/>
-          <w:sz w:val="18"/>
-          <w:szCs w:val="18"/>
-          <w:lang w:val="ru-RU"/>
-        </w:rPr>
-        <w:t xml:space="preserve">Может просматривать альбомы. Может удалять оттуда треки. </w:t>
-      </w:r>
-    </w:p>
-    <w:p>
-      <w:pPr>
-        <w:pStyle w:val="Normal"/>
-        <w:numPr>
-          <w:ilvl w:val="0"/>
-          <w:numId w:val="3"/>
-        </w:numPr>
-        <w:bidi w:val="0"/>
-        <w:jc w:val="left"/>
-        <w:rPr>
-          <w:color w:val="CCCCCC"/>
-          <w:sz w:val="18"/>
-          <w:szCs w:val="18"/>
-        </w:rPr>
-      </w:pPr>
-      <w:r>
-        <w:rPr>
-          <w:color w:val="CCCCCC"/>
-          <w:sz w:val="18"/>
-          <w:szCs w:val="18"/>
-          <w:lang w:val="ru-RU"/>
-        </w:rPr>
-        <w:t xml:space="preserve">Может рассматривать жалобы на треки или </w:t>
-      </w:r>
-      <w:r>
-        <w:rPr>
-          <w:rFonts w:eastAsia="Noto Serif CJK SC" w:cs="Lohit Devanagari"/>
-          <w:color w:val="CCCCCC"/>
-          <w:kern w:val="2"/>
-          <w:sz w:val="18"/>
-          <w:szCs w:val="18"/>
-          <w:lang w:val="ru-RU" w:eastAsia="zh-CN" w:bidi="hi-IN"/>
-        </w:rPr>
-        <w:t>пользователей</w:t>
-      </w:r>
-      <w:r>
-        <w:rPr>
-          <w:color w:val="CCCCCC"/>
-          <w:sz w:val="18"/>
-          <w:szCs w:val="18"/>
-          <w:lang w:val="ru-RU"/>
-        </w:rPr>
-        <w:t>.</w:t>
-      </w:r>
-    </w:p>
-    <w:p>
-      <w:pPr>
-        <w:pStyle w:val="Normal"/>
-        <w:numPr>
-          <w:ilvl w:val="0"/>
-          <w:numId w:val="3"/>
-        </w:numPr>
-        <w:bidi w:val="0"/>
-        <w:jc w:val="left"/>
-        <w:rPr>
-          <w:color w:val="CCCCCC"/>
-          <w:sz w:val="18"/>
-          <w:szCs w:val="18"/>
-        </w:rPr>
-      </w:pPr>
-      <w:r>
-        <w:rPr>
-          <w:color w:val="CCCCCC"/>
-          <w:sz w:val="18"/>
-          <w:szCs w:val="18"/>
-          <w:lang w:val="ru-RU"/>
-        </w:rPr>
-        <w:t>Может смотреть журналы действий артистов. (Но не модераторов).*/</w:t>
-      </w:r>
-    </w:p>
-    <w:p>
-      <w:pPr>
-        <w:pStyle w:val="Normal"/>
-        <w:bidi w:val="0"/>
-        <w:jc w:val="left"/>
-        <w:rPr>
-          <w:lang w:val="ru-RU"/>
-        </w:rPr>
-      </w:pPr>
-      <w:r>
-        <w:rPr>
-          <w:lang w:val="ru-RU"/>
-        </w:rPr>
-      </w:r>
-    </w:p>
-    <w:p>
-      <w:pPr>
-        <w:pStyle w:val="Normal"/>
-        <w:bidi w:val="0"/>
-        <w:jc w:val="left"/>
-        <w:rPr>
           <w:b/>
           <w:b/>
           <w:bCs/>
@@ -866,7 +485,7 @@
         <w:pStyle w:val="Normal"/>
         <w:numPr>
           <w:ilvl w:val="0"/>
-          <w:numId w:val="4"/>
+          <w:numId w:val="3"/>
         </w:numPr>
         <w:bidi w:val="0"/>
         <w:jc w:val="left"/>
@@ -886,19 +505,71 @@
         <w:pStyle w:val="Normal"/>
         <w:numPr>
           <w:ilvl w:val="0"/>
-          <w:numId w:val="4"/>
-        </w:numPr>
-        <w:bidi w:val="0"/>
-        <w:jc w:val="left"/>
-        <w:rPr>
-          <w:lang w:val="ru-RU"/>
-        </w:rPr>
-      </w:pPr>
-      <w:r>
-        <w:rPr>
-          <w:lang w:val="ru-RU"/>
-        </w:rPr>
-        <w:t xml:space="preserve">Может войти в систему, просмотреть свой аккаунт и </w:t>
+          <w:numId w:val="3"/>
+        </w:numPr>
+        <w:bidi w:val="0"/>
+        <w:jc w:val="left"/>
+        <w:rPr>
+          <w:lang w:val="ru-RU"/>
+        </w:rPr>
+      </w:pPr>
+      <w:r>
+        <w:rPr>
+          <w:lang w:val="ru-RU"/>
+        </w:rPr>
+        <w:t xml:space="preserve">Может войти в систему, </w:t>
+      </w:r>
+      <w:r>
+        <w:rPr>
+          <w:lang w:val="ru-RU"/>
+        </w:rPr>
+        <w:t>может удалить свой аккаунт.</w:t>
+      </w:r>
+    </w:p>
+    <w:p>
+      <w:pPr>
+        <w:pStyle w:val="Normal"/>
+        <w:numPr>
+          <w:ilvl w:val="0"/>
+          <w:numId w:val="3"/>
+        </w:numPr>
+        <w:bidi w:val="0"/>
+        <w:jc w:val="left"/>
+        <w:rPr>
+          <w:lang w:val="ru-RU"/>
+        </w:rPr>
+      </w:pPr>
+      <w:r>
+        <w:rPr>
+          <w:lang w:val="ru-RU"/>
+        </w:rPr>
+        <w:t xml:space="preserve">Может </w:t>
+      </w:r>
+      <w:r>
+        <w:rPr>
+          <w:lang w:val="ru-RU"/>
+        </w:rPr>
+        <w:t>смотреть информацию о пользователях, их треках, комментариях и жалобах.</w:t>
+      </w:r>
+    </w:p>
+    <w:p>
+      <w:pPr>
+        <w:pStyle w:val="Normal"/>
+        <w:numPr>
+          <w:ilvl w:val="0"/>
+          <w:numId w:val="3"/>
+        </w:numPr>
+        <w:bidi w:val="0"/>
+        <w:jc w:val="left"/>
+        <w:rPr>
+          <w:lang w:val="ru-RU"/>
+        </w:rPr>
+      </w:pPr>
+      <w:r>
+        <w:rPr>
+          <w:lang w:val="ru-RU"/>
+        </w:rPr>
+        <w:t xml:space="preserve">Может рассматривать жалобы на </w:t>
       </w:r>
       <w:r>
         <w:rPr>
@@ -909,73 +580,13 @@
           <w:szCs w:val="24"/>
           <w:lang w:val="ru-RU" w:eastAsia="zh-CN" w:bidi="hi-IN"/>
         </w:rPr>
-        <w:t>отредактировать</w:t>
-      </w:r>
-      <w:r>
-        <w:rPr>
-          <w:lang w:val="ru-RU"/>
-        </w:rPr>
-        <w:t xml:space="preserve"> что-нибудь там.</w:t>
-      </w:r>
-    </w:p>
-    <w:p>
-      <w:pPr>
-        <w:pStyle w:val="Normal"/>
-        <w:numPr>
-          <w:ilvl w:val="0"/>
-          <w:numId w:val="4"/>
-        </w:numPr>
-        <w:bidi w:val="0"/>
-        <w:jc w:val="left"/>
-        <w:rPr>
-          <w:lang w:val="ru-RU"/>
-        </w:rPr>
-      </w:pPr>
-      <w:r>
-        <w:rPr>
-          <w:lang w:val="ru-RU"/>
-        </w:rPr>
-        <w:t>Может Create Read Update Delete любой другой аккаунт.</w:t>
-      </w:r>
-    </w:p>
-    <w:p>
-      <w:pPr>
-        <w:pStyle w:val="Normal"/>
-        <w:numPr>
-          <w:ilvl w:val="0"/>
-          <w:numId w:val="4"/>
-        </w:numPr>
-        <w:bidi w:val="0"/>
-        <w:jc w:val="left"/>
-        <w:rPr>
-          <w:lang w:val="ru-RU"/>
-        </w:rPr>
-      </w:pPr>
-      <w:r>
-        <w:rPr>
-          <w:lang w:val="ru-RU"/>
-        </w:rPr>
-        <w:t>Может Read Update Delete любой трек, плейлист, альбом или комментарий.</w:t>
-      </w:r>
-    </w:p>
-    <w:p>
-      <w:pPr>
-        <w:pStyle w:val="Normal"/>
-        <w:numPr>
-          <w:ilvl w:val="0"/>
-          <w:numId w:val="4"/>
-        </w:numPr>
-        <w:bidi w:val="0"/>
-        <w:jc w:val="left"/>
-        <w:rPr>
-          <w:lang w:val="ru-RU"/>
-        </w:rPr>
-      </w:pPr>
-      <w:r>
-        <w:rPr>
-          <w:lang w:val="ru-RU"/>
-        </w:rPr>
-        <w:t xml:space="preserve">Может рассматривать жалобы на </w:t>
+        <w:t>треки</w:t>
+      </w:r>
+      <w:r>
+        <w:rPr>
+          <w:lang w:val="ru-RU"/>
+        </w:rPr>
+        <w:t xml:space="preserve"> и </w:t>
       </w:r>
       <w:r>
         <w:rPr>
@@ -986,23 +597,6 @@
           <w:szCs w:val="24"/>
           <w:lang w:val="ru-RU" w:eastAsia="zh-CN" w:bidi="hi-IN"/>
         </w:rPr>
-        <w:t>треки</w:t>
-      </w:r>
-      <w:r>
-        <w:rPr>
-          <w:lang w:val="ru-RU"/>
-        </w:rPr>
-        <w:t xml:space="preserve"> и </w:t>
-      </w:r>
-      <w:r>
-        <w:rPr>
-          <w:rFonts w:eastAsia="Noto Serif CJK SC" w:cs="Lohit Devanagari"/>
-          <w:color w:val="auto"/>
-          <w:kern w:val="2"/>
-          <w:sz w:val="24"/>
-          <w:szCs w:val="24"/>
-          <w:lang w:val="ru-RU" w:eastAsia="zh-CN" w:bidi="hi-IN"/>
-        </w:rPr>
         <w:t>пользователей</w:t>
       </w:r>
       <w:r>
@@ -1017,19 +611,19 @@
         <w:pStyle w:val="Normal"/>
         <w:numPr>
           <w:ilvl w:val="0"/>
-          <w:numId w:val="4"/>
-        </w:numPr>
-        <w:bidi w:val="0"/>
-        <w:jc w:val="left"/>
-        <w:rPr>
-          <w:lang w:val="ru-RU"/>
-        </w:rPr>
-      </w:pPr>
-      <w:r>
-        <w:rPr>
-          <w:lang w:val="ru-RU"/>
-        </w:rPr>
-        <w:t>Может смотреть журналы действий всех пользователей.</w:t>
+          <w:numId w:val="3"/>
+        </w:numPr>
+        <w:bidi w:val="0"/>
+        <w:jc w:val="left"/>
+        <w:rPr>
+          <w:lang w:val="ru-RU"/>
+        </w:rPr>
+      </w:pPr>
+      <w:r>
+        <w:rPr>
+          <w:lang w:val="ru-RU"/>
+        </w:rPr>
+        <w:t>Может удалять жалобы, треки, комментарии и пользователей.</w:t>
       </w:r>
     </w:p>
     <w:sectPr>
@@ -1461,143 +1055,6 @@
   <w:abstractNum w:abstractNumId="4">
     <w:lvl w:ilvl="0">
       <w:start w:val="1"/>
-      <w:numFmt w:val="bullet"/>
-      <w:lvlText w:val=""/>
-      <w:lvlJc w:val="left"/>
-      <w:pPr>
-        <w:tabs>
-          <w:tab w:val="num" w:pos="720"/>
-        </w:tabs>
-        <w:ind w:left="720" w:hanging="360"/>
-      </w:pPr>
-      <w:rPr>
-        <w:rFonts w:ascii="Symbol" w:hAnsi="Symbol" w:cs="Symbol" w:hint="default"/>
-      </w:rPr>
-    </w:lvl>
-    <w:lvl w:ilvl="1">
-      <w:start w:val="1"/>
-      <w:numFmt w:val="bullet"/>
-      <w:lvlText w:val="◦"/>
-      <w:lvlJc w:val="left"/>
-      <w:pPr>
-        <w:tabs>
-          <w:tab w:val="num" w:pos="1080"/>
-        </w:tabs>
-        <w:ind w:left="1080" w:hanging="360"/>
-      </w:pPr>
-      <w:rPr>
-        <w:rFonts w:ascii="OpenSymbol" w:hAnsi="OpenSymbol" w:cs="OpenSymbol" w:hint="default"/>
-      </w:rPr>
-    </w:lvl>
-    <w:lvl w:ilvl="2">
-      <w:start w:val="1"/>
-      <w:numFmt w:val="bullet"/>
-      <w:lvlText w:val="▪"/>
-      <w:lvlJc w:val="left"/>
-      <w:pPr>
-        <w:tabs>
-          <w:tab w:val="num" w:pos="1440"/>
-        </w:tabs>
-        <w:ind w:left="1440" w:hanging="360"/>
-      </w:pPr>
-      <w:rPr>
-        <w:rFonts w:ascii="OpenSymbol" w:hAnsi="OpenSymbol" w:cs="OpenSymbol" w:hint="default"/>
-      </w:rPr>
-    </w:lvl>
-    <w:lvl w:ilvl="3">
-      <w:start w:val="1"/>
-      <w:numFmt w:val="bullet"/>
-      <w:lvlText w:val=""/>
-      <w:lvlJc w:val="left"/>
-      <w:pPr>
-        <w:tabs>
-          <w:tab w:val="num" w:pos="1800"/>
-        </w:tabs>
-        <w:ind w:left="1800" w:hanging="360"/>
-      </w:pPr>
-      <w:rPr>
-        <w:rFonts w:ascii="Symbol" w:hAnsi="Symbol" w:cs="Symbol" w:hint="default"/>
-      </w:rPr>
-    </w:lvl>
-    <w:lvl w:ilvl="4">
-      <w:start w:val="1"/>
-      <w:numFmt w:val="bullet"/>
-      <w:lvlText w:val="◦"/>
-      <w:lvlJc w:val="left"/>
-      <w:pPr>
-        <w:tabs>
-          <w:tab w:val="num" w:pos="2160"/>
-        </w:tabs>
-        <w:ind w:left="2160" w:hanging="360"/>
-      </w:pPr>
-      <w:rPr>
-        <w:rFonts w:ascii="OpenSymbol" w:hAnsi="OpenSymbol" w:cs="OpenSymbol" w:hint="default"/>
-      </w:rPr>
-    </w:lvl>
-    <w:lvl w:ilvl="5">
-      <w:start w:val="1"/>
-      <w:numFmt w:val="bullet"/>
-      <w:lvlText w:val="▪"/>
-      <w:lvlJc w:val="left"/>
-      <w:pPr>
-        <w:tabs>
-          <w:tab w:val="num" w:pos="2520"/>
-        </w:tabs>
-        <w:ind w:left="2520" w:hanging="360"/>
-      </w:pPr>
-      <w:rPr>
-        <w:rFonts w:ascii="OpenSymbol" w:hAnsi="OpenSymbol" w:cs="OpenSymbol" w:hint="default"/>
-      </w:rPr>
-    </w:lvl>
-    <w:lvl w:ilvl="6">
-      <w:start w:val="1"/>
-      <w:numFmt w:val="bullet"/>
-      <w:lvlText w:val=""/>
-      <w:lvlJc w:val="left"/>
-      <w:pPr>
-        <w:tabs>
-          <w:tab w:val="num" w:pos="2880"/>
-        </w:tabs>
-        <w:ind w:left="2880" w:hanging="360"/>
-      </w:pPr>
-      <w:rPr>
-        <w:rFonts w:ascii="Symbol" w:hAnsi="Symbol" w:cs="Symbol" w:hint="default"/>
-      </w:rPr>
-    </w:lvl>
-    <w:lvl w:ilvl="7">
-      <w:start w:val="1"/>
-      <w:numFmt w:val="bullet"/>
-      <w:lvlText w:val="◦"/>
-      <w:lvlJc w:val="left"/>
-      <w:pPr>
-        <w:tabs>
-          <w:tab w:val="num" w:pos="3240"/>
-        </w:tabs>
-        <w:ind w:left="3240" w:hanging="360"/>
-      </w:pPr>
-      <w:rPr>
-        <w:rFonts w:ascii="OpenSymbol" w:hAnsi="OpenSymbol" w:cs="OpenSymbol" w:hint="default"/>
-      </w:rPr>
-    </w:lvl>
-    <w:lvl w:ilvl="8">
-      <w:start w:val="1"/>
-      <w:numFmt w:val="bullet"/>
-      <w:lvlText w:val="▪"/>
-      <w:lvlJc w:val="left"/>
-      <w:pPr>
-        <w:tabs>
-          <w:tab w:val="num" w:pos="3600"/>
-        </w:tabs>
-        <w:ind w:left="3600" w:hanging="360"/>
-      </w:pPr>
-      <w:rPr>
-        <w:rFonts w:ascii="OpenSymbol" w:hAnsi="OpenSymbol" w:cs="OpenSymbol" w:hint="default"/>
-      </w:rPr>
-    </w:lvl>
-  </w:abstractNum>
-  <w:abstractNum w:abstractNumId="5">
-    <w:lvl w:ilvl="0">
-      <w:start w:val="1"/>
       <w:numFmt w:val="none"/>
       <w:suff w:val="nothing"/>
       <w:lvlText w:val=""/>
@@ -1725,9 +1182,6 @@
   </w:num>
   <w:num w:numId="4">
     <w:abstractNumId w:val="4"/>
-  </w:num>
-  <w:num w:numId="5">
-    <w:abstractNumId w:val="5"/>
   </w:num>
 </w:numbering>
 </file>

--- a/requirements.docx
+++ b/requirements.docx
@@ -8,128 +8,196 @@
         <w:bidi w:val="0"/>
         <w:jc w:val="left"/>
         <w:rPr>
-          <w:b/>
+          <w:rFonts w:ascii="Times New Roman" w:hAnsi="Times New Roman"/>
+          <w:sz w:val="28"/>
+          <w:szCs w:val="28"/>
+        </w:rPr>
+      </w:pPr>
+      <w:r>
+        <w:rPr>
+          <w:rFonts w:ascii="Times New Roman" w:hAnsi="Times New Roman"/>
           <w:b/>
           <w:bCs/>
-          <w:lang w:val="ru-RU"/>
-        </w:rPr>
-      </w:pPr>
-      <w:r>
-        <w:rPr>
+          <w:sz w:val="28"/>
+          <w:szCs w:val="28"/>
+          <w:lang w:val="ru-RU"/>
+        </w:rPr>
+        <w:t>Функциональные требования к проекту “Музыкальный стриминг — аналог soun</w:t>
+      </w:r>
+      <w:r>
+        <w:rPr>
+          <w:rFonts w:ascii="Times New Roman" w:hAnsi="Times New Roman"/>
           <w:b/>
           <w:bCs/>
-          <w:lang w:val="ru-RU"/>
-        </w:rPr>
-        <w:t>Функциональные требования к проекту “Музыкальный стриминг — аналог souncloud.com”</w:t>
-      </w:r>
-    </w:p>
-    <w:p>
-      <w:pPr>
-        <w:pStyle w:val="Normal"/>
-        <w:bidi w:val="0"/>
-        <w:jc w:val="left"/>
-        <w:rPr>
-          <w:lang w:val="ru-RU"/>
-        </w:rPr>
-      </w:pPr>
-      <w:r>
-        <w:rPr>
-          <w:lang w:val="ru-RU"/>
-        </w:rPr>
-      </w:r>
-    </w:p>
-    <w:p>
-      <w:pPr>
-        <w:pStyle w:val="Normal"/>
-        <w:bidi w:val="0"/>
-        <w:jc w:val="left"/>
-        <w:rPr/>
-      </w:pPr>
-      <w:r>
-        <w:rPr>
-          <w:lang w:val="ru-RU"/>
-        </w:rPr>
-        <w:t>Можно зарегистрироваться как артист.</w:t>
-      </w:r>
-    </w:p>
-    <w:p>
-      <w:pPr>
-        <w:pStyle w:val="Normal"/>
-        <w:bidi w:val="0"/>
-        <w:jc w:val="left"/>
-        <w:rPr>
-          <w:lang w:val="ru-RU"/>
-        </w:rPr>
-      </w:pPr>
-      <w:r>
-        <w:rPr>
-          <w:lang w:val="ru-RU"/>
-        </w:rPr>
-        <w:t xml:space="preserve">Можно авторизоваться: как </w:t>
-      </w:r>
-      <w:r>
-        <w:rPr>
+          <w:sz w:val="28"/>
+          <w:szCs w:val="28"/>
+          <w:lang w:val="ru-RU"/>
+        </w:rPr>
+        <w:t>d</w:t>
+      </w:r>
+      <w:r>
+        <w:rPr>
+          <w:rFonts w:ascii="Times New Roman" w:hAnsi="Times New Roman"/>
           <w:b/>
           <w:bCs/>
-          <w:lang w:val="ru-RU"/>
-        </w:rPr>
-        <w:t>артист</w:t>
-      </w:r>
-      <w:r>
-        <w:rPr>
-          <w:lang w:val="ru-RU"/>
-        </w:rPr>
-        <w:t xml:space="preserve"> или </w:t>
-      </w:r>
-      <w:r>
-        <w:rPr>
+          <w:sz w:val="28"/>
+          <w:szCs w:val="28"/>
+          <w:lang w:val="ru-RU"/>
+        </w:rPr>
+        <w:t>cloud.com”</w:t>
+      </w:r>
+    </w:p>
+    <w:p>
+      <w:pPr>
+        <w:pStyle w:val="Normal"/>
+        <w:bidi w:val="0"/>
+        <w:jc w:val="left"/>
+        <w:rPr>
+          <w:rFonts w:ascii="Times New Roman" w:hAnsi="Times New Roman"/>
+          <w:sz w:val="28"/>
+          <w:szCs w:val="28"/>
+          <w:lang w:val="ru-RU"/>
+        </w:rPr>
+      </w:pPr>
+      <w:r>
+        <w:rPr>
+          <w:rFonts w:ascii="Times New Roman" w:hAnsi="Times New Roman"/>
+          <w:sz w:val="28"/>
+          <w:szCs w:val="28"/>
+          <w:lang w:val="ru-RU"/>
+        </w:rPr>
+      </w:r>
+    </w:p>
+    <w:p>
+      <w:pPr>
+        <w:pStyle w:val="Normal"/>
+        <w:bidi w:val="0"/>
+        <w:jc w:val="left"/>
+        <w:rPr>
+          <w:rFonts w:ascii="Times New Roman" w:hAnsi="Times New Roman"/>
+          <w:sz w:val="28"/>
+          <w:szCs w:val="28"/>
+        </w:rPr>
+      </w:pPr>
+      <w:r>
+        <w:rPr>
+          <w:rFonts w:ascii="Times New Roman" w:hAnsi="Times New Roman"/>
+          <w:sz w:val="28"/>
+          <w:szCs w:val="28"/>
+          <w:lang w:val="ru-RU"/>
+        </w:rPr>
+        <w:t>Можно зарегистрироваться как артист.</w:t>
+      </w:r>
+    </w:p>
+    <w:p>
+      <w:pPr>
+        <w:pStyle w:val="Normal"/>
+        <w:bidi w:val="0"/>
+        <w:jc w:val="left"/>
+        <w:rPr>
+          <w:rFonts w:ascii="Times New Roman" w:hAnsi="Times New Roman"/>
+          <w:sz w:val="28"/>
+          <w:szCs w:val="28"/>
+        </w:rPr>
+      </w:pPr>
+      <w:r>
+        <w:rPr>
+          <w:rFonts w:ascii="Times New Roman" w:hAnsi="Times New Roman"/>
+          <w:sz w:val="28"/>
+          <w:szCs w:val="28"/>
+          <w:lang w:val="ru-RU"/>
+        </w:rPr>
+        <w:t xml:space="preserve">Можно авторизоваться: как </w:t>
+      </w:r>
+      <w:r>
+        <w:rPr>
+          <w:rFonts w:ascii="Times New Roman" w:hAnsi="Times New Roman"/>
           <w:b/>
           <w:bCs/>
-          <w:lang w:val="ru-RU"/>
-        </w:rPr>
-        <w:t>администратор</w:t>
-      </w:r>
-      <w:r>
-        <w:rPr>
-          <w:lang w:val="ru-RU"/>
-        </w:rPr>
-        <w:t>.</w:t>
-      </w:r>
-    </w:p>
-    <w:p>
-      <w:pPr>
-        <w:pStyle w:val="Normal"/>
-        <w:bidi w:val="0"/>
-        <w:jc w:val="left"/>
-        <w:rPr>
-          <w:lang w:val="ru-RU"/>
-        </w:rPr>
-      </w:pPr>
-      <w:r>
-        <w:rPr>
-          <w:lang w:val="ru-RU"/>
-        </w:rPr>
-      </w:r>
-    </w:p>
-    <w:p>
-      <w:pPr>
-        <w:pStyle w:val="Normal"/>
-        <w:bidi w:val="0"/>
-        <w:jc w:val="left"/>
-        <w:rPr>
-          <w:lang w:val="ru-RU"/>
-        </w:rPr>
-      </w:pPr>
-      <w:r>
-        <w:rPr>
+          <w:sz w:val="28"/>
+          <w:szCs w:val="28"/>
+          <w:lang w:val="ru-RU"/>
+        </w:rPr>
+        <w:t>артист</w:t>
+      </w:r>
+      <w:r>
+        <w:rPr>
+          <w:rFonts w:ascii="Times New Roman" w:hAnsi="Times New Roman"/>
+          <w:sz w:val="28"/>
+          <w:szCs w:val="28"/>
+          <w:lang w:val="ru-RU"/>
+        </w:rPr>
+        <w:t xml:space="preserve"> или </w:t>
+      </w:r>
+      <w:r>
+        <w:rPr>
+          <w:rFonts w:ascii="Times New Roman" w:hAnsi="Times New Roman"/>
           <w:b/>
           <w:bCs/>
+          <w:sz w:val="28"/>
+          <w:szCs w:val="28"/>
+          <w:lang w:val="ru-RU"/>
+        </w:rPr>
+        <w:t>администратор</w:t>
+      </w:r>
+      <w:r>
+        <w:rPr>
+          <w:rFonts w:ascii="Times New Roman" w:hAnsi="Times New Roman"/>
+          <w:sz w:val="28"/>
+          <w:szCs w:val="28"/>
+          <w:lang w:val="ru-RU"/>
+        </w:rPr>
+        <w:t>.</w:t>
+      </w:r>
+    </w:p>
+    <w:p>
+      <w:pPr>
+        <w:pStyle w:val="Normal"/>
+        <w:bidi w:val="0"/>
+        <w:jc w:val="left"/>
+        <w:rPr>
+          <w:rFonts w:ascii="Times New Roman" w:hAnsi="Times New Roman"/>
+          <w:sz w:val="28"/>
+          <w:szCs w:val="28"/>
+          <w:lang w:val="ru-RU"/>
+        </w:rPr>
+      </w:pPr>
+      <w:r>
+        <w:rPr>
+          <w:rFonts w:ascii="Times New Roman" w:hAnsi="Times New Roman"/>
+          <w:sz w:val="28"/>
+          <w:szCs w:val="28"/>
+          <w:lang w:val="ru-RU"/>
+        </w:rPr>
+      </w:r>
+    </w:p>
+    <w:p>
+      <w:pPr>
+        <w:pStyle w:val="Normal"/>
+        <w:bidi w:val="0"/>
+        <w:jc w:val="left"/>
+        <w:rPr>
+          <w:rFonts w:ascii="Times New Roman" w:hAnsi="Times New Roman"/>
+          <w:sz w:val="28"/>
+          <w:szCs w:val="28"/>
+        </w:rPr>
+      </w:pPr>
+      <w:r>
+        <w:rPr>
+          <w:rFonts w:ascii="Times New Roman" w:hAnsi="Times New Roman"/>
+          <w:b/>
+          <w:bCs/>
+          <w:sz w:val="28"/>
+          <w:szCs w:val="28"/>
           <w:lang w:val="ru-RU"/>
         </w:rPr>
         <w:t>Артист:</w:t>
       </w:r>
       <w:r>
         <w:rPr>
+          <w:rFonts w:ascii="Times New Roman" w:hAnsi="Times New Roman"/>
+          <w:sz w:val="28"/>
+          <w:szCs w:val="28"/>
           <w:lang w:val="ru-RU"/>
         </w:rPr>
         <w:t xml:space="preserve"> </w:t>
@@ -145,11 +213,16 @@
         <w:bidi w:val="0"/>
         <w:jc w:val="left"/>
         <w:rPr>
-          <w:lang w:val="ru-RU"/>
-        </w:rPr>
-      </w:pPr>
-      <w:r>
-        <w:rPr>
+          <w:rFonts w:ascii="Times New Roman" w:hAnsi="Times New Roman"/>
+          <w:sz w:val="28"/>
+          <w:szCs w:val="28"/>
+        </w:rPr>
+      </w:pPr>
+      <w:r>
+        <w:rPr>
+          <w:rFonts w:ascii="Times New Roman" w:hAnsi="Times New Roman"/>
+          <w:sz w:val="28"/>
+          <w:szCs w:val="28"/>
           <w:lang w:val="ru-RU"/>
         </w:rPr>
         <w:t xml:space="preserve">Может смотреть, редактировать и удалять свой аккаунт. </w:t>
@@ -165,11 +238,16 @@
         <w:bidi w:val="0"/>
         <w:jc w:val="left"/>
         <w:rPr>
-          <w:lang w:val="ru-RU"/>
-        </w:rPr>
-      </w:pPr>
-      <w:r>
-        <w:rPr>
+          <w:rFonts w:ascii="Times New Roman" w:hAnsi="Times New Roman"/>
+          <w:sz w:val="28"/>
+          <w:szCs w:val="28"/>
+        </w:rPr>
+      </w:pPr>
+      <w:r>
+        <w:rPr>
+          <w:rFonts w:ascii="Times New Roman" w:hAnsi="Times New Roman"/>
+          <w:sz w:val="28"/>
+          <w:szCs w:val="28"/>
           <w:lang w:val="ru-RU"/>
         </w:rPr>
         <w:t>Может просматривать аккаунты других артистов.</w:t>
@@ -185,11 +263,16 @@
         <w:bidi w:val="0"/>
         <w:jc w:val="left"/>
         <w:rPr>
-          <w:lang w:val="ru-RU"/>
-        </w:rPr>
-      </w:pPr>
-      <w:r>
-        <w:rPr>
+          <w:rFonts w:ascii="Times New Roman" w:hAnsi="Times New Roman"/>
+          <w:sz w:val="28"/>
+          <w:szCs w:val="28"/>
+        </w:rPr>
+      </w:pPr>
+      <w:r>
+        <w:rPr>
+          <w:rFonts w:ascii="Times New Roman" w:hAnsi="Times New Roman"/>
+          <w:sz w:val="28"/>
+          <w:szCs w:val="28"/>
           <w:lang w:val="ru-RU"/>
         </w:rPr>
         <w:t>Может загружать треки на сайт. Треки ассоциированы с артистом, и он считается их автором. (без премиума можно загрузить только до 180 минут. С премиумом — неограниченно)</w:t>
@@ -205,11 +288,16 @@
         <w:bidi w:val="0"/>
         <w:jc w:val="left"/>
         <w:rPr>
-          <w:lang w:val="ru-RU"/>
-        </w:rPr>
-      </w:pPr>
-      <w:r>
-        <w:rPr>
+          <w:rFonts w:ascii="Times New Roman" w:hAnsi="Times New Roman"/>
+          <w:sz w:val="28"/>
+          <w:szCs w:val="28"/>
+        </w:rPr>
+      </w:pPr>
+      <w:r>
+        <w:rPr>
+          <w:rFonts w:ascii="Times New Roman" w:hAnsi="Times New Roman"/>
+          <w:sz w:val="28"/>
+          <w:szCs w:val="28"/>
           <w:lang w:val="ru-RU"/>
         </w:rPr>
         <w:t>К треку можно прикрепить один или несколько тегов. Можно просмотреть список треков по тегам.</w:t>
@@ -225,11 +313,16 @@
         <w:bidi w:val="0"/>
         <w:jc w:val="left"/>
         <w:rPr>
-          <w:lang w:val="ru-RU"/>
-        </w:rPr>
-      </w:pPr>
-      <w:r>
-        <w:rPr>
+          <w:rFonts w:ascii="Times New Roman" w:hAnsi="Times New Roman"/>
+          <w:sz w:val="28"/>
+          <w:szCs w:val="28"/>
+        </w:rPr>
+      </w:pPr>
+      <w:r>
+        <w:rPr>
+          <w:rFonts w:ascii="Times New Roman" w:hAnsi="Times New Roman"/>
+          <w:sz w:val="28"/>
+          <w:szCs w:val="28"/>
           <w:lang w:val="ru-RU"/>
         </w:rPr>
         <w:t>Треки можно слушать, просматривать данные о них, комментировать, редактировать и удалять.</w:t>
@@ -245,11 +338,16 @@
         <w:bidi w:val="0"/>
         <w:jc w:val="left"/>
         <w:rPr>
-          <w:lang w:val="ru-RU"/>
-        </w:rPr>
-      </w:pPr>
-      <w:r>
-        <w:rPr>
+          <w:rFonts w:ascii="Times New Roman" w:hAnsi="Times New Roman"/>
+          <w:sz w:val="28"/>
+          <w:szCs w:val="28"/>
+        </w:rPr>
+      </w:pPr>
+      <w:r>
+        <w:rPr>
+          <w:rFonts w:ascii="Times New Roman" w:hAnsi="Times New Roman"/>
+          <w:sz w:val="28"/>
+          <w:szCs w:val="28"/>
           <w:lang w:val="ru-RU"/>
         </w:rPr>
         <w:t>Чужие треки можно слушать, лайкать и комментировать. Свои треки лайкать нельзя.</w:t>
@@ -265,28 +363,36 @@
         <w:bidi w:val="0"/>
         <w:jc w:val="left"/>
         <w:rPr>
-          <w:lang w:val="ru-RU"/>
-        </w:rPr>
-      </w:pPr>
-      <w:r>
-        <w:rPr>
+          <w:rFonts w:ascii="Times New Roman" w:hAnsi="Times New Roman"/>
+          <w:sz w:val="28"/>
+          <w:szCs w:val="28"/>
+        </w:rPr>
+      </w:pPr>
+      <w:r>
+        <w:rPr>
+          <w:rFonts w:ascii="Times New Roman" w:hAnsi="Times New Roman"/>
+          <w:sz w:val="28"/>
+          <w:szCs w:val="28"/>
           <w:lang w:val="ru-RU"/>
         </w:rPr>
         <w:t xml:space="preserve">Может пожаловаться на трек другого </w:t>
       </w:r>
       <w:r>
         <w:rPr>
-          <w:rFonts w:eastAsia="Noto Serif CJK SC" w:cs="Lohit Devanagari"/>
+          <w:rFonts w:eastAsia="Noto Serif CJK SC" w:cs="Lohit Devanagari" w:ascii="Times New Roman" w:hAnsi="Times New Roman"/>
           <w:color w:val="auto"/>
           <w:kern w:val="2"/>
-          <w:sz w:val="24"/>
-          <w:szCs w:val="24"/>
+          <w:sz w:val="28"/>
+          <w:szCs w:val="28"/>
           <w:lang w:val="ru-RU" w:eastAsia="zh-CN" w:bidi="hi-IN"/>
         </w:rPr>
         <w:t>пользователя</w:t>
       </w:r>
       <w:r>
         <w:rPr>
+          <w:rFonts w:ascii="Times New Roman" w:hAnsi="Times New Roman"/>
+          <w:sz w:val="28"/>
+          <w:szCs w:val="28"/>
           <w:lang w:val="ru-RU"/>
         </w:rPr>
         <w:t>. (или на самого пользователя). На свой трек или на себя пожаловаться нельзя.</w:t>
@@ -302,28 +408,36 @@
         <w:bidi w:val="0"/>
         <w:jc w:val="left"/>
         <w:rPr>
-          <w:lang w:val="ru-RU"/>
-        </w:rPr>
-      </w:pPr>
-      <w:r>
-        <w:rPr>
+          <w:rFonts w:ascii="Times New Roman" w:hAnsi="Times New Roman"/>
+          <w:sz w:val="28"/>
+          <w:szCs w:val="28"/>
+        </w:rPr>
+      </w:pPr>
+      <w:r>
+        <w:rPr>
+          <w:rFonts w:ascii="Times New Roman" w:hAnsi="Times New Roman"/>
+          <w:sz w:val="28"/>
+          <w:szCs w:val="28"/>
           <w:lang w:val="ru-RU"/>
         </w:rPr>
         <w:t xml:space="preserve">Может создавать, редактировать, смотреть и удалять </w:t>
       </w:r>
       <w:r>
         <w:rPr>
-          <w:rFonts w:eastAsia="Noto Serif CJK SC" w:cs="Lohit Devanagari"/>
+          <w:rFonts w:eastAsia="Noto Serif CJK SC" w:cs="Lohit Devanagari" w:ascii="Times New Roman" w:hAnsi="Times New Roman"/>
           <w:color w:val="auto"/>
           <w:kern w:val="2"/>
-          <w:sz w:val="24"/>
-          <w:szCs w:val="24"/>
+          <w:sz w:val="28"/>
+          <w:szCs w:val="28"/>
           <w:lang w:val="ru-RU" w:eastAsia="zh-CN" w:bidi="hi-IN"/>
         </w:rPr>
         <w:t>плейлисты</w:t>
       </w:r>
       <w:r>
         <w:rPr>
+          <w:rFonts w:ascii="Times New Roman" w:hAnsi="Times New Roman"/>
+          <w:sz w:val="28"/>
+          <w:szCs w:val="28"/>
           <w:lang w:val="ru-RU"/>
         </w:rPr>
         <w:t>. Плейлист - это набор треков под определённым названием, ассоциированный с артистом. Туда можно добавлять как свои, так и чужие треки.</w:t>
@@ -339,45 +453,56 @@
         <w:bidi w:val="0"/>
         <w:jc w:val="left"/>
         <w:rPr>
-          <w:lang w:val="ru-RU"/>
-        </w:rPr>
-      </w:pPr>
-      <w:r>
-        <w:rPr>
+          <w:rFonts w:ascii="Times New Roman" w:hAnsi="Times New Roman"/>
+          <w:sz w:val="28"/>
+          <w:szCs w:val="28"/>
+        </w:rPr>
+      </w:pPr>
+      <w:r>
+        <w:rPr>
+          <w:rFonts w:ascii="Times New Roman" w:hAnsi="Times New Roman"/>
+          <w:sz w:val="28"/>
+          <w:szCs w:val="28"/>
           <w:lang w:val="ru-RU"/>
         </w:rPr>
         <w:t xml:space="preserve">Может создавать, редактировать, смотреть и удалять </w:t>
       </w:r>
       <w:r>
         <w:rPr>
-          <w:rFonts w:eastAsia="Noto Serif CJK SC" w:cs="Lohit Devanagari"/>
+          <w:rFonts w:eastAsia="Noto Serif CJK SC" w:cs="Lohit Devanagari" w:ascii="Times New Roman" w:hAnsi="Times New Roman"/>
           <w:color w:val="auto"/>
           <w:kern w:val="2"/>
-          <w:sz w:val="24"/>
-          <w:szCs w:val="24"/>
+          <w:sz w:val="28"/>
+          <w:szCs w:val="28"/>
           <w:lang w:val="ru-RU" w:eastAsia="zh-CN" w:bidi="hi-IN"/>
         </w:rPr>
         <w:t>альбомы</w:t>
       </w:r>
       <w:r>
         <w:rPr>
+          <w:rFonts w:ascii="Times New Roman" w:hAnsi="Times New Roman"/>
+          <w:sz w:val="28"/>
+          <w:szCs w:val="28"/>
           <w:lang w:val="ru-RU"/>
         </w:rPr>
         <w:t xml:space="preserve">. Альбом по сути является плейлистом, но туда можно добавлять только свои треки, плюс </w:t>
       </w:r>
       <w:r>
         <w:rPr>
-          <w:rFonts w:eastAsia="Noto Serif CJK SC" w:cs="Lohit Devanagari"/>
+          <w:rFonts w:eastAsia="Noto Serif CJK SC" w:cs="Lohit Devanagari" w:ascii="Times New Roman" w:hAnsi="Times New Roman"/>
           <w:color w:val="auto"/>
           <w:kern w:val="2"/>
-          <w:sz w:val="24"/>
-          <w:szCs w:val="24"/>
+          <w:sz w:val="28"/>
+          <w:szCs w:val="28"/>
           <w:lang w:val="ru-RU" w:eastAsia="zh-CN" w:bidi="hi-IN"/>
         </w:rPr>
         <w:t>должна</w:t>
       </w:r>
       <w:r>
         <w:rPr>
+          <w:rFonts w:ascii="Times New Roman" w:hAnsi="Times New Roman"/>
+          <w:sz w:val="28"/>
+          <w:szCs w:val="28"/>
           <w:lang w:val="ru-RU"/>
         </w:rPr>
         <w:t xml:space="preserve"> быть дата релиза.</w:t>
@@ -389,31 +514,39 @@
         <w:bidi w:val="0"/>
         <w:jc w:val="left"/>
         <w:rPr>
-          <w:lang w:val="ru-RU"/>
-        </w:rPr>
-      </w:pPr>
-      <w:r>
-        <w:rPr>
-          <w:lang w:val="ru-RU"/>
-        </w:rPr>
-      </w:r>
-    </w:p>
-    <w:p>
-      <w:pPr>
-        <w:pStyle w:val="Normal"/>
-        <w:bidi w:val="0"/>
-        <w:jc w:val="left"/>
-        <w:rPr>
-          <w:b/>
+          <w:rFonts w:ascii="Times New Roman" w:hAnsi="Times New Roman"/>
+          <w:sz w:val="28"/>
+          <w:szCs w:val="28"/>
+          <w:lang w:val="ru-RU"/>
+        </w:rPr>
+      </w:pPr>
+      <w:r>
+        <w:rPr>
+          <w:rFonts w:ascii="Times New Roman" w:hAnsi="Times New Roman"/>
+          <w:sz w:val="28"/>
+          <w:szCs w:val="28"/>
+          <w:lang w:val="ru-RU"/>
+        </w:rPr>
+      </w:r>
+    </w:p>
+    <w:p>
+      <w:pPr>
+        <w:pStyle w:val="Normal"/>
+        <w:bidi w:val="0"/>
+        <w:jc w:val="left"/>
+        <w:rPr>
+          <w:rFonts w:ascii="Times New Roman" w:hAnsi="Times New Roman"/>
+          <w:sz w:val="28"/>
+          <w:szCs w:val="28"/>
+        </w:rPr>
+      </w:pPr>
+      <w:r>
+        <w:rPr>
+          <w:rFonts w:ascii="Times New Roman" w:hAnsi="Times New Roman"/>
           <w:b/>
           <w:bCs/>
-          <w:lang w:val="ru-RU"/>
-        </w:rPr>
-      </w:pPr>
-      <w:r>
-        <w:rPr>
-          <w:b/>
-          <w:bCs/>
+          <w:sz w:val="28"/>
+          <w:szCs w:val="28"/>
           <w:lang w:val="ru-RU"/>
         </w:rPr>
         <w:t>Премиум:</w:t>
@@ -429,16 +562,18 @@
         <w:bidi w:val="0"/>
         <w:jc w:val="left"/>
         <w:rPr>
-          <w:b w:val="false"/>
+          <w:rFonts w:ascii="Times New Roman" w:hAnsi="Times New Roman"/>
+          <w:sz w:val="28"/>
+          <w:szCs w:val="28"/>
+        </w:rPr>
+      </w:pPr>
+      <w:r>
+        <w:rPr>
+          <w:rFonts w:ascii="Times New Roman" w:hAnsi="Times New Roman"/>
           <w:b w:val="false"/>
           <w:bCs w:val="false"/>
-          <w:lang w:val="ru-RU"/>
-        </w:rPr>
-      </w:pPr>
-      <w:r>
-        <w:rPr>
-          <w:b w:val="false"/>
-          <w:bCs w:val="false"/>
+          <w:sz w:val="28"/>
+          <w:szCs w:val="28"/>
           <w:lang w:val="ru-RU"/>
         </w:rPr>
         <w:t>Артист может приобрести премиум-подписку. Тогда он сможет загружать неограниченное количество музыки на сайт (если подписка закрыта и он к этому моменту загрузил больше 180 минут музыки, то больше загружать нельзя будет).</w:t>
@@ -450,31 +585,39 @@
         <w:bidi w:val="0"/>
         <w:jc w:val="left"/>
         <w:rPr>
-          <w:lang w:val="ru-RU"/>
-        </w:rPr>
-      </w:pPr>
-      <w:r>
-        <w:rPr>
-          <w:lang w:val="ru-RU"/>
-        </w:rPr>
-      </w:r>
-    </w:p>
-    <w:p>
-      <w:pPr>
-        <w:pStyle w:val="Normal"/>
-        <w:bidi w:val="0"/>
-        <w:jc w:val="left"/>
-        <w:rPr>
-          <w:b/>
+          <w:rFonts w:ascii="Times New Roman" w:hAnsi="Times New Roman"/>
+          <w:sz w:val="28"/>
+          <w:szCs w:val="28"/>
+          <w:lang w:val="ru-RU"/>
+        </w:rPr>
+      </w:pPr>
+      <w:r>
+        <w:rPr>
+          <w:rFonts w:ascii="Times New Roman" w:hAnsi="Times New Roman"/>
+          <w:sz w:val="28"/>
+          <w:szCs w:val="28"/>
+          <w:lang w:val="ru-RU"/>
+        </w:rPr>
+      </w:r>
+    </w:p>
+    <w:p>
+      <w:pPr>
+        <w:pStyle w:val="Normal"/>
+        <w:bidi w:val="0"/>
+        <w:jc w:val="left"/>
+        <w:rPr>
+          <w:rFonts w:ascii="Times New Roman" w:hAnsi="Times New Roman"/>
+          <w:sz w:val="28"/>
+          <w:szCs w:val="28"/>
+        </w:rPr>
+      </w:pPr>
+      <w:r>
+        <w:rPr>
+          <w:rFonts w:ascii="Times New Roman" w:hAnsi="Times New Roman"/>
           <w:b/>
           <w:bCs/>
-          <w:lang w:val="ru-RU"/>
-        </w:rPr>
-      </w:pPr>
-      <w:r>
-        <w:rPr>
-          <w:b/>
-          <w:bCs/>
+          <w:sz w:val="28"/>
+          <w:szCs w:val="28"/>
           <w:lang w:val="ru-RU"/>
         </w:rPr>
         <w:t>Администратор:</w:t>
@@ -490,11 +633,16 @@
         <w:bidi w:val="0"/>
         <w:jc w:val="left"/>
         <w:rPr>
-          <w:lang w:val="ru-RU"/>
-        </w:rPr>
-      </w:pPr>
-      <w:r>
-        <w:rPr>
+          <w:rFonts w:ascii="Times New Roman" w:hAnsi="Times New Roman"/>
+          <w:sz w:val="28"/>
+          <w:szCs w:val="28"/>
+        </w:rPr>
+      </w:pPr>
+      <w:r>
+        <w:rPr>
+          <w:rFonts w:ascii="Times New Roman" w:hAnsi="Times New Roman"/>
+          <w:sz w:val="28"/>
+          <w:szCs w:val="28"/>
           <w:lang w:val="ru-RU"/>
         </w:rPr>
         <w:t>Создаёт других администраторов. В базе может быть не меньше одного администратора.</w:t>
@@ -510,17 +658,25 @@
         <w:bidi w:val="0"/>
         <w:jc w:val="left"/>
         <w:rPr>
-          <w:lang w:val="ru-RU"/>
-        </w:rPr>
-      </w:pPr>
-      <w:r>
-        <w:rPr>
+          <w:rFonts w:ascii="Times New Roman" w:hAnsi="Times New Roman"/>
+          <w:sz w:val="28"/>
+          <w:szCs w:val="28"/>
+        </w:rPr>
+      </w:pPr>
+      <w:r>
+        <w:rPr>
+          <w:rFonts w:ascii="Times New Roman" w:hAnsi="Times New Roman"/>
+          <w:sz w:val="28"/>
+          <w:szCs w:val="28"/>
           <w:lang w:val="ru-RU"/>
         </w:rPr>
         <w:t xml:space="preserve">Может войти в систему, </w:t>
       </w:r>
       <w:r>
         <w:rPr>
+          <w:rFonts w:ascii="Times New Roman" w:hAnsi="Times New Roman"/>
+          <w:sz w:val="28"/>
+          <w:szCs w:val="28"/>
           <w:lang w:val="ru-RU"/>
         </w:rPr>
         <w:t>может удалить свой аккаунт.</w:t>
@@ -536,17 +692,25 @@
         <w:bidi w:val="0"/>
         <w:jc w:val="left"/>
         <w:rPr>
-          <w:lang w:val="ru-RU"/>
-        </w:rPr>
-      </w:pPr>
-      <w:r>
-        <w:rPr>
+          <w:rFonts w:ascii="Times New Roman" w:hAnsi="Times New Roman"/>
+          <w:sz w:val="28"/>
+          <w:szCs w:val="28"/>
+        </w:rPr>
+      </w:pPr>
+      <w:r>
+        <w:rPr>
+          <w:rFonts w:ascii="Times New Roman" w:hAnsi="Times New Roman"/>
+          <w:sz w:val="28"/>
+          <w:szCs w:val="28"/>
           <w:lang w:val="ru-RU"/>
         </w:rPr>
         <w:t xml:space="preserve">Может </w:t>
       </w:r>
       <w:r>
         <w:rPr>
+          <w:rFonts w:ascii="Times New Roman" w:hAnsi="Times New Roman"/>
+          <w:sz w:val="28"/>
+          <w:szCs w:val="28"/>
           <w:lang w:val="ru-RU"/>
         </w:rPr>
         <w:t>смотреть информацию о пользователях, их треках, комментариях и жалобах.</w:t>
@@ -562,45 +726,56 @@
         <w:bidi w:val="0"/>
         <w:jc w:val="left"/>
         <w:rPr>
-          <w:lang w:val="ru-RU"/>
-        </w:rPr>
-      </w:pPr>
-      <w:r>
-        <w:rPr>
+          <w:rFonts w:ascii="Times New Roman" w:hAnsi="Times New Roman"/>
+          <w:sz w:val="28"/>
+          <w:szCs w:val="28"/>
+        </w:rPr>
+      </w:pPr>
+      <w:r>
+        <w:rPr>
+          <w:rFonts w:ascii="Times New Roman" w:hAnsi="Times New Roman"/>
+          <w:sz w:val="28"/>
+          <w:szCs w:val="28"/>
           <w:lang w:val="ru-RU"/>
         </w:rPr>
         <w:t xml:space="preserve">Может рассматривать жалобы на </w:t>
       </w:r>
       <w:r>
         <w:rPr>
-          <w:rFonts w:eastAsia="Noto Serif CJK SC" w:cs="Lohit Devanagari"/>
+          <w:rFonts w:eastAsia="Noto Serif CJK SC" w:cs="Lohit Devanagari" w:ascii="Times New Roman" w:hAnsi="Times New Roman"/>
           <w:color w:val="auto"/>
           <w:kern w:val="2"/>
-          <w:sz w:val="24"/>
-          <w:szCs w:val="24"/>
+          <w:sz w:val="28"/>
+          <w:szCs w:val="28"/>
           <w:lang w:val="ru-RU" w:eastAsia="zh-CN" w:bidi="hi-IN"/>
         </w:rPr>
         <w:t>треки</w:t>
       </w:r>
       <w:r>
         <w:rPr>
+          <w:rFonts w:ascii="Times New Roman" w:hAnsi="Times New Roman"/>
+          <w:sz w:val="28"/>
+          <w:szCs w:val="28"/>
           <w:lang w:val="ru-RU"/>
         </w:rPr>
         <w:t xml:space="preserve"> и </w:t>
       </w:r>
       <w:r>
         <w:rPr>
-          <w:rFonts w:eastAsia="Noto Serif CJK SC" w:cs="Lohit Devanagari"/>
+          <w:rFonts w:eastAsia="Noto Serif CJK SC" w:cs="Lohit Devanagari" w:ascii="Times New Roman" w:hAnsi="Times New Roman"/>
           <w:color w:val="auto"/>
           <w:kern w:val="2"/>
-          <w:sz w:val="24"/>
-          <w:szCs w:val="24"/>
+          <w:sz w:val="28"/>
+          <w:szCs w:val="28"/>
           <w:lang w:val="ru-RU" w:eastAsia="zh-CN" w:bidi="hi-IN"/>
         </w:rPr>
         <w:t>пользователей</w:t>
       </w:r>
       <w:r>
         <w:rPr>
+          <w:rFonts w:ascii="Times New Roman" w:hAnsi="Times New Roman"/>
+          <w:sz w:val="28"/>
+          <w:szCs w:val="28"/>
           <w:lang w:val="ru-RU"/>
         </w:rPr>
         <w:t>.</w:t>
@@ -616,11 +791,16 @@
         <w:bidi w:val="0"/>
         <w:jc w:val="left"/>
         <w:rPr>
-          <w:lang w:val="ru-RU"/>
-        </w:rPr>
-      </w:pPr>
-      <w:r>
-        <w:rPr>
+          <w:rFonts w:ascii="Times New Roman" w:hAnsi="Times New Roman"/>
+          <w:sz w:val="28"/>
+          <w:szCs w:val="28"/>
+        </w:rPr>
+      </w:pPr>
+      <w:r>
+        <w:rPr>
+          <w:rFonts w:ascii="Times New Roman" w:hAnsi="Times New Roman"/>
+          <w:sz w:val="28"/>
+          <w:szCs w:val="28"/>
           <w:lang w:val="ru-RU"/>
         </w:rPr>
         <w:t>Может удалять жалобы, треки, комментарии и пользователей.</w:t>
